--- a/pets-service/Документация Web.docx
+++ b/pets-service/Документация Web.docx
@@ -1,6 +1,6 @@
 
 <file path=word/document.xml><?xml version="1.0" encoding="utf-8"?>
-<w:document xmlns:ve="http://schemas.openxmlformats.org/markup-compatibility/2006" xmlns:o="urn:schemas-microsoft-com:office:office" xmlns:r="http://schemas.openxmlformats.org/officeDocument/2006/relationships" xmlns:m="http://schemas.openxmlformats.org/officeDocument/2006/math" xmlns:v="urn:schemas-microsoft-com:vml" xmlns:wp="http://schemas.openxmlformats.org/drawingml/2006/wordprocessingDrawing" xmlns:w10="urn:schemas-microsoft-com:office:word" xmlns:w="http://schemas.openxmlformats.org/wordprocessingml/2006/main" xmlns:wne="http://schemas.microsoft.com/office/word/2006/wordml">
+<w:document xmlns:wpc="http://schemas.microsoft.com/office/word/2010/wordprocessingCanvas" xmlns:cx="http://schemas.microsoft.com/office/drawing/2014/chartex" xmlns:mc="http://schemas.openxmlformats.org/markup-compatibility/2006" xmlns:o="urn:schemas-microsoft-com:office:office" xmlns:r="http://schemas.openxmlformats.org/officeDocument/2006/relationships" xmlns:m="http://schemas.openxmlformats.org/officeDocument/2006/math" xmlns:v="urn:schemas-microsoft-com:vml" xmlns:wp14="http://schemas.microsoft.com/office/word/2010/wordprocessingDrawing" xmlns:wp="http://schemas.openxmlformats.org/drawingml/2006/wordprocessingDrawing" xmlns:w10="urn:schemas-microsoft-com:office:word" xmlns:w="http://schemas.openxmlformats.org/wordprocessingml/2006/main" xmlns:w14="http://schemas.microsoft.com/office/word/2010/wordml" xmlns:w15="http://schemas.microsoft.com/office/word/2012/wordml" xmlns:w16se="http://schemas.microsoft.com/office/word/2015/wordml/symex" xmlns:wpg="http://schemas.microsoft.com/office/word/2010/wordprocessingGroup" xmlns:wpi="http://schemas.microsoft.com/office/word/2010/wordprocessingInk" xmlns:wne="http://schemas.microsoft.com/office/word/2006/wordml" xmlns:wps="http://schemas.microsoft.com/office/word/2010/wordprocessingShape" mc:Ignorable="w14 w15 w16se wp14">
   <w:body>
     <w:p>
       <w:pPr>
@@ -14,34 +14,11 @@
           <w:b/>
           <w:sz w:val="32"/>
         </w:rPr>
-        <w:t xml:space="preserve">Документация </w:t>
-      </w:r>
-      <w:proofErr w:type="spellStart"/>
-      <w:r>
-        <w:rPr>
-          <w:b/>
-          <w:sz w:val="32"/>
-        </w:rPr>
-        <w:t>Web</w:t>
-      </w:r>
-      <w:proofErr w:type="spellEnd"/>
-      <w:r>
-        <w:rPr>
-          <w:b/>
-          <w:sz w:val="32"/>
-        </w:rPr>
-        <w:t xml:space="preserve"> сервиса</w:t>
+        <w:t>Документация Web сервиса</w:t>
       </w:r>
     </w:p>
     <w:sdt>
       <w:sdtPr>
-        <w:id w:val="9839000"/>
-        <w:docPartObj>
-          <w:docPartGallery w:val="Table of Contents"/>
-          <w:docPartUnique/>
-        </w:docPartObj>
-      </w:sdtPr>
-      <w:sdtEndPr>
         <w:rPr>
           <w:rFonts w:asciiTheme="minorHAnsi" w:eastAsiaTheme="minorEastAsia" w:hAnsiTheme="minorHAnsi" w:cstheme="minorBidi"/>
           <w:b w:val="0"/>
@@ -51,7 +28,12 @@
           <w:szCs w:val="22"/>
           <w:lang w:eastAsia="ru-RU"/>
         </w:rPr>
-      </w:sdtEndPr>
+        <w:id w:val="9839000"/>
+        <w:docPartObj>
+          <w:docPartGallery w:val="Table of Contents"/>
+          <w:docPartUnique/>
+        </w:docPartObj>
+      </w:sdtPr>
       <w:sdtContent>
         <w:p>
           <w:pPr>
@@ -466,15 +448,7 @@
     </w:p>
     <w:p>
       <w:r>
-        <w:t>Сервис позволяет создавать заявку на поиск</w:t>
-      </w:r>
-      <w:proofErr w:type="gramStart"/>
-      <w:r>
-        <w:t xml:space="preserve"> ,</w:t>
-      </w:r>
-      <w:proofErr w:type="gramEnd"/>
-      <w:r>
-        <w:t xml:space="preserve"> загружать снимки и получить ответ по заданным параметрам</w:t>
+        <w:t>Сервис позволяет создавать заявку на поиск , загружать снимки и получить ответ по заданным параметрам</w:t>
       </w:r>
     </w:p>
     <w:p/>
@@ -525,7 +499,7 @@
       <w:tblPr>
         <w:tblStyle w:val="a3"/>
         <w:tblW w:w="0" w:type="auto"/>
-        <w:tblLook w:val="04A0"/>
+        <w:tblLook w:val="04A0" w:firstRow="1" w:lastRow="0" w:firstColumn="1" w:lastColumn="0" w:noHBand="0" w:noVBand="1"/>
       </w:tblPr>
       <w:tblGrid>
         <w:gridCol w:w="3190"/>
@@ -589,10 +563,7 @@
               <w:t>Создать заявку</w:t>
             </w:r>
             <w:r>
-              <w:t>»</w:t>
-            </w:r>
-            <w:r>
-              <w:t>/ «Моя заявка»</w:t>
+              <w:t>»/ «Моя заявка»</w:t>
             </w:r>
           </w:p>
         </w:tc>
@@ -628,7 +599,6 @@
             <w:r>
               <w:t xml:space="preserve">Если заявка еще не создана, то будет отображаться «Создать заявку», </w:t>
             </w:r>
-            <w:proofErr w:type="spellStart"/>
             <w:r>
               <w:t>пе</w:t>
             </w:r>
@@ -636,28 +606,10 @@
               <w:t>ренапра</w:t>
             </w:r>
             <w:r>
-              <w:t>вляет</w:t>
-            </w:r>
-            <w:proofErr w:type="spellEnd"/>
-            <w:r>
-              <w:t xml:space="preserve"> на страницу создания заявки</w:t>
-            </w:r>
-            <w:r>
-              <w:t>. Если заявка создана, будет отображаться «Моя заявка»</w:t>
-            </w:r>
-            <w:r>
-              <w:t xml:space="preserve">, </w:t>
-            </w:r>
-            <w:proofErr w:type="spellStart"/>
-            <w:r>
-              <w:t>перенапра</w:t>
-            </w:r>
-            <w:r>
-              <w:t>вляет</w:t>
-            </w:r>
-            <w:proofErr w:type="spellEnd"/>
-            <w:r>
-              <w:t xml:space="preserve"> на страницу с результатами заявки</w:t>
+              <w:t>вляет на страницу создания заявки</w:t>
+            </w:r>
+            <w:r>
+              <w:t>. Если заявка создана, будет отображаться «Моя заявка», перенаправляет на страницу с результатами заявки</w:t>
             </w:r>
             <w:r>
               <w:t xml:space="preserve"> </w:t>
@@ -682,13 +634,8 @@
           </w:tcPr>
           <w:p>
             <w:r>
-              <w:t>/</w:t>
-            </w:r>
-            <w:proofErr w:type="spellStart"/>
-            <w:r>
-              <w:t>about</w:t>
-            </w:r>
-            <w:proofErr w:type="spellEnd"/>
+              <w:t>/about</w:t>
+            </w:r>
           </w:p>
         </w:tc>
         <w:tc>
@@ -696,16 +643,8 @@
             <w:tcW w:w="3191" w:type="dxa"/>
           </w:tcPr>
           <w:p>
-            <w:proofErr w:type="spellStart"/>
-            <w:r>
-              <w:t>Перенапра</w:t>
-            </w:r>
-            <w:r>
-              <w:t>вляет</w:t>
-            </w:r>
-            <w:proofErr w:type="spellEnd"/>
-            <w:r>
-              <w:t xml:space="preserve"> на страницу с описанием сервиса</w:t>
+            <w:r>
+              <w:t>Перенаправляет на страницу с описанием сервиса</w:t>
             </w:r>
           </w:p>
         </w:tc>
@@ -820,15 +759,7 @@
         <w:spacing w:after="0"/>
       </w:pPr>
       <w:r>
-        <w:t xml:space="preserve">Описание: Страница предназначена для создания заявки. Форма отправляется только в случае, если все поля заполнены. Страница </w:t>
-      </w:r>
-      <w:proofErr w:type="gramStart"/>
-      <w:r>
-        <w:t>доступна если заявка еще не создана</w:t>
-      </w:r>
-      <w:proofErr w:type="gramEnd"/>
-      <w:r>
-        <w:t xml:space="preserve">, если заявка создана, то </w:t>
+        <w:t xml:space="preserve">Описание: Страница предназначена для создания заявки. Форма отправляется только в случае, если все поля заполнены. Страница доступна если заявка еще не создана, если заявка создана, то </w:t>
       </w:r>
       <w:r>
         <w:lastRenderedPageBreak/>
@@ -839,7 +770,7 @@
       <w:tblPr>
         <w:tblStyle w:val="a3"/>
         <w:tblW w:w="0" w:type="auto"/>
-        <w:tblLook w:val="04A0"/>
+        <w:tblLook w:val="04A0" w:firstRow="1" w:lastRow="0" w:firstColumn="1" w:lastColumn="0" w:noHBand="0" w:noVBand="1"/>
       </w:tblPr>
       <w:tblGrid>
         <w:gridCol w:w="3190"/>
@@ -852,14 +783,12 @@
             <w:tcW w:w="3190" w:type="dxa"/>
           </w:tcPr>
           <w:p>
-            <w:proofErr w:type="spellStart"/>
             <w:r>
               <w:rPr>
                 <w:lang w:val="en-US"/>
               </w:rPr>
               <w:t>Действие</w:t>
             </w:r>
-            <w:proofErr w:type="spellEnd"/>
           </w:p>
         </w:tc>
         <w:tc>
@@ -901,47 +830,31 @@
             <w:r>
               <w:t>Ссылка «</w:t>
             </w:r>
-            <w:proofErr w:type="spellStart"/>
             <w:r>
               <w:rPr>
                 <w:lang w:val="en-US"/>
               </w:rPr>
-              <w:t>Главная</w:t>
-            </w:r>
-            <w:proofErr w:type="spellEnd"/>
-            <w:r>
+              <w:t>Главная страница</w:t>
+            </w:r>
+            <w:r>
+              <w:t>»</w:t>
+            </w:r>
+          </w:p>
+        </w:tc>
+        <w:tc>
+          <w:tcPr>
+            <w:tcW w:w="3190" w:type="dxa"/>
+          </w:tcPr>
+          <w:p>
+            <w:pPr>
               <w:rPr>
                 <w:lang w:val="en-US"/>
               </w:rPr>
-              <w:t xml:space="preserve"> </w:t>
-            </w:r>
-            <w:proofErr w:type="spellStart"/>
+            </w:pPr>
             <w:r>
               <w:rPr>
                 <w:lang w:val="en-US"/>
               </w:rPr>
-              <w:t>страница</w:t>
-            </w:r>
-            <w:proofErr w:type="spellEnd"/>
-            <w:r>
-              <w:t>»</w:t>
-            </w:r>
-          </w:p>
-        </w:tc>
-        <w:tc>
-          <w:tcPr>
-            <w:tcW w:w="3190" w:type="dxa"/>
-          </w:tcPr>
-          <w:p>
-            <w:pPr>
-              <w:rPr>
-                <w:lang w:val="en-US"/>
-              </w:rPr>
-            </w:pPr>
-            <w:r>
-              <w:rPr>
-                <w:lang w:val="en-US"/>
-              </w:rPr>
               <w:t>/</w:t>
             </w:r>
           </w:p>
@@ -951,16 +864,11 @@
             <w:tcW w:w="3191" w:type="dxa"/>
           </w:tcPr>
           <w:p>
-            <w:proofErr w:type="spellStart"/>
             <w:r>
               <w:t>Перенапра</w:t>
             </w:r>
             <w:r>
-              <w:t>вляет</w:t>
-            </w:r>
-            <w:proofErr w:type="spellEnd"/>
-            <w:r>
-              <w:t xml:space="preserve"> на </w:t>
+              <w:t xml:space="preserve">вляет на </w:t>
             </w:r>
             <w:r>
               <w:t xml:space="preserve">главную </w:t>
@@ -993,13 +901,8 @@
               </w:rPr>
             </w:pPr>
             <w:r>
-              <w:t>/</w:t>
-            </w:r>
-            <w:proofErr w:type="spellStart"/>
-            <w:r>
-              <w:t>about</w:t>
-            </w:r>
-            <w:proofErr w:type="spellEnd"/>
+              <w:t>/about</w:t>
+            </w:r>
           </w:p>
         </w:tc>
         <w:tc>
@@ -1007,16 +910,8 @@
             <w:tcW w:w="3191" w:type="dxa"/>
           </w:tcPr>
           <w:p>
-            <w:proofErr w:type="spellStart"/>
-            <w:r>
-              <w:t>Перенапра</w:t>
-            </w:r>
-            <w:r>
-              <w:t>вляет</w:t>
-            </w:r>
-            <w:proofErr w:type="spellEnd"/>
-            <w:r>
-              <w:t xml:space="preserve"> на страницу с описанием сервиса</w:t>
+            <w:r>
+              <w:t>Перенаправляет на страницу с описанием сервиса</w:t>
             </w:r>
           </w:p>
         </w:tc>
@@ -1100,15 +995,7 @@
           </w:tcPr>
           <w:p>
             <w:r>
-              <w:t>Поле для выбора цвета</w:t>
-            </w:r>
-            <w:proofErr w:type="gramStart"/>
-            <w:r>
-              <w:t>.</w:t>
-            </w:r>
-            <w:proofErr w:type="gramEnd"/>
-            <w:r>
-              <w:t xml:space="preserve"> Доступные варианты</w:t>
+              <w:t>Поле для выбора цвета. Доступные варианты</w:t>
             </w:r>
           </w:p>
           <w:p>
@@ -1172,15 +1059,7 @@
           </w:tcPr>
           <w:p>
             <w:r>
-              <w:t xml:space="preserve">Поле для выбора </w:t>
-            </w:r>
-            <w:proofErr w:type="gramStart"/>
-            <w:r>
-              <w:t>длинны</w:t>
-            </w:r>
-            <w:proofErr w:type="gramEnd"/>
-            <w:r>
-              <w:t xml:space="preserve"> хвоста. Доступные варианты:</w:t>
+              <w:t>Поле для выбора длинны хвоста. Доступные варианты:</w:t>
             </w:r>
           </w:p>
           <w:p>
@@ -1194,14 +1073,12 @@
                 <w:lang w:val="en-US"/>
               </w:rPr>
             </w:pPr>
-            <w:proofErr w:type="spellStart"/>
             <w:r>
               <w:rPr>
                 <w:lang w:val="en-US"/>
               </w:rPr>
               <w:t>Длинный</w:t>
             </w:r>
-            <w:proofErr w:type="spellEnd"/>
           </w:p>
           <w:p>
             <w:pPr>
@@ -1214,13 +1091,8 @@
                 <w:lang w:val="en-US"/>
               </w:rPr>
             </w:pPr>
-            <w:proofErr w:type="gramStart"/>
-            <w:r>
-              <w:t>Короткий</w:t>
-            </w:r>
-            <w:proofErr w:type="gramEnd"/>
-            <w:r>
-              <w:t>/нет хвоста</w:t>
+            <w:r>
+              <w:t>Короткий/нет хвоста</w:t>
             </w:r>
           </w:p>
         </w:tc>
@@ -1231,11 +1103,9 @@
             <w:tcW w:w="3190" w:type="dxa"/>
           </w:tcPr>
           <w:p>
-            <w:proofErr w:type="spellStart"/>
             <w:r>
               <w:t>Чекбокс</w:t>
             </w:r>
-            <w:proofErr w:type="spellEnd"/>
           </w:p>
         </w:tc>
         <w:tc>
@@ -1250,15 +1120,7 @@
           </w:tcPr>
           <w:p>
             <w:r>
-              <w:t xml:space="preserve">Подтверждение того, что все данные </w:t>
-            </w:r>
-            <w:proofErr w:type="gramStart"/>
-            <w:r>
-              <w:t>указаны</w:t>
-            </w:r>
-            <w:proofErr w:type="gramEnd"/>
-            <w:r>
-              <w:t xml:space="preserve"> верно</w:t>
+              <w:t>Подтверждение того, что все данные указаны верно</w:t>
             </w:r>
           </w:p>
         </w:tc>
@@ -1286,43 +1148,8 @@
           </w:tcPr>
           <w:p>
             <w:r>
-              <w:t xml:space="preserve">Кнопка изначально не активна и становится активно, только после того, как все поля заполнены. По нажатию </w:t>
-            </w:r>
-            <w:proofErr w:type="gramStart"/>
-            <w:r>
-              <w:t>на</w:t>
-            </w:r>
-            <w:proofErr w:type="gramEnd"/>
-            <w:r>
-              <w:t xml:space="preserve"> </w:t>
-            </w:r>
-            <w:proofErr w:type="gramStart"/>
-            <w:r>
-              <w:t>кнопу</w:t>
-            </w:r>
-            <w:proofErr w:type="gramEnd"/>
-            <w:r>
-              <w:t xml:space="preserve"> идет обработка полученных данных и по завершению </w:t>
-            </w:r>
-            <w:r>
-              <w:t xml:space="preserve">автоматически </w:t>
-            </w:r>
-            <w:proofErr w:type="spellStart"/>
-            <w:r>
-              <w:t>перенапра</w:t>
-            </w:r>
-            <w:r>
-              <w:t>вляет</w:t>
-            </w:r>
-            <w:proofErr w:type="spellEnd"/>
-            <w:r>
-              <w:t xml:space="preserve"> на страницу </w:t>
-            </w:r>
-            <w:proofErr w:type="spellStart"/>
-            <w:r>
-              <w:t>result</w:t>
-            </w:r>
-            <w:proofErr w:type="spellEnd"/>
+              <w:t>Кнопка изначально не активна и становится активно, только после того, как все поля заполнены. По нажатию на кнопу идет обработка полученных данных и по завершению автоматически перенаправляет на страницу result</w:t>
+            </w:r>
           </w:p>
         </w:tc>
       </w:tr>
@@ -1408,23 +1235,7 @@
         </w:rPr>
       </w:pPr>
       <w:r>
-        <w:t xml:space="preserve">Описание: Страница с результатами поиска. </w:t>
-      </w:r>
-      <w:proofErr w:type="spellStart"/>
-      <w:r>
-        <w:t>Резултаты</w:t>
-      </w:r>
-      <w:proofErr w:type="spellEnd"/>
-      <w:r>
-        <w:t xml:space="preserve"> отображаются в виде карт, где отображается фотография и данные которые получены из фотографи</w:t>
-      </w:r>
-      <w:proofErr w:type="gramStart"/>
-      <w:r>
-        <w:t>и(</w:t>
-      </w:r>
-      <w:proofErr w:type="gramEnd"/>
-      <w:r>
-        <w:t>Адрес,</w:t>
+        <w:t>Описание: Страница с результатами поиска. Резултаты отображаются в виде карт, где отображается фотография и данные которые получены из фотографии(Адрес,</w:t>
       </w:r>
       <w:r>
         <w:rPr>
@@ -1442,17 +1253,14 @@
         <w:t xml:space="preserve">, Собака на фото, Хозяин на фото, Цвет, Длинна хвоста, Совпало с заданными параметрами). </w:t>
       </w:r>
       <w:r>
-        <w:t>Количество карт</w:t>
-      </w:r>
-      <w:r>
-        <w:t xml:space="preserve"> зависит от количества загруженных результатов.</w:t>
+        <w:t>Количество карт зависит от количества загруженных результатов.</w:t>
       </w:r>
     </w:p>
     <w:tbl>
       <w:tblPr>
         <w:tblStyle w:val="a3"/>
         <w:tblW w:w="0" w:type="auto"/>
-        <w:tblLook w:val="04A0"/>
+        <w:tblLook w:val="04A0" w:firstRow="1" w:lastRow="0" w:firstColumn="1" w:lastColumn="0" w:noHBand="0" w:noVBand="1"/>
       </w:tblPr>
       <w:tblGrid>
         <w:gridCol w:w="3190"/>
@@ -1465,14 +1273,12 @@
             <w:tcW w:w="3190" w:type="dxa"/>
           </w:tcPr>
           <w:p>
-            <w:proofErr w:type="spellStart"/>
             <w:r>
               <w:rPr>
                 <w:lang w:val="en-US"/>
               </w:rPr>
               <w:t>Действие</w:t>
             </w:r>
-            <w:proofErr w:type="spellEnd"/>
           </w:p>
         </w:tc>
         <w:tc>
@@ -1531,15 +1337,7 @@
           </w:tcPr>
           <w:p>
             <w:r>
-              <w:t xml:space="preserve">Карта с результатом </w:t>
-            </w:r>
-            <w:proofErr w:type="gramStart"/>
-            <w:r>
-              <w:t>поиска</w:t>
-            </w:r>
-            <w:proofErr w:type="gramEnd"/>
-            <w:r>
-              <w:t xml:space="preserve"> на которой отображается:</w:t>
+              <w:t>Карта с результатом поиска на которой отображается:</w:t>
             </w:r>
           </w:p>
           <w:p>
@@ -1567,13 +1365,8 @@
             </w:r>
             <w:r>
               <w:lastRenderedPageBreak/>
-              <w:t>адрес, если адрес не получилось обнаружить, то отображается «</w:t>
-            </w:r>
-            <w:proofErr w:type="gramStart"/>
-            <w:r>
-              <w:t>-»</w:t>
-            </w:r>
-            <w:proofErr w:type="gramEnd"/>
+              <w:t>адрес, если адрес не получилось обнаружить, то отображается «-»</w:t>
+            </w:r>
           </w:p>
           <w:p>
             <w:pPr>
@@ -1593,15 +1386,7 @@
               <w:t>ID</w:t>
             </w:r>
             <w:r>
-              <w:t xml:space="preserve"> </w:t>
-            </w:r>
-            <w:proofErr w:type="gramStart"/>
-            <w:r>
-              <w:t>получен</w:t>
-            </w:r>
-            <w:proofErr w:type="gramEnd"/>
-            <w:r>
-              <w:t xml:space="preserve">, то отображается </w:t>
+              <w:t xml:space="preserve"> получен, то отображается </w:t>
             </w:r>
             <w:r>
               <w:rPr>
@@ -1625,15 +1410,7 @@
               </w:numPr>
             </w:pPr>
             <w:r>
-              <w:t xml:space="preserve">Собака на фото. Если на фото получилось найти собаку, то значение «Да», если собаку не </w:t>
-            </w:r>
-            <w:proofErr w:type="gramStart"/>
-            <w:r>
-              <w:t>получилось найти на то значение будет</w:t>
-            </w:r>
-            <w:proofErr w:type="gramEnd"/>
-            <w:r>
-              <w:t xml:space="preserve"> «Нет»</w:t>
+              <w:t>Собака на фото. Если на фото получилось найти собаку, то значение «Да», если собаку не получилось найти на то значение будет «Нет»</w:t>
             </w:r>
           </w:p>
           <w:p>
@@ -1672,29 +1449,13 @@
               <w:t xml:space="preserve"> собака опознана</w:t>
             </w:r>
             <w:r>
-              <w:t>, то отображается цвет собак</w:t>
-            </w:r>
-            <w:proofErr w:type="gramStart"/>
-            <w:r>
-              <w:t>и(</w:t>
-            </w:r>
-            <w:proofErr w:type="gramEnd"/>
-            <w:r>
-              <w:t xml:space="preserve">Светлый, </w:t>
+              <w:t xml:space="preserve">, то отображается цвет собаки(Светлый, </w:t>
             </w:r>
             <w:r>
               <w:t xml:space="preserve">Темный, Разноцветный). </w:t>
             </w:r>
             <w:r>
-              <w:t>Если собака на фотографии не обнаружена, то отображается «</w:t>
-            </w:r>
-            <w:proofErr w:type="gramStart"/>
-            <w:r>
-              <w:t>-»</w:t>
-            </w:r>
-            <w:proofErr w:type="gramEnd"/>
-            <w:r>
-              <w:t>.</w:t>
+              <w:t>Если собака на фотографии не обнаружена, то отображается «-».</w:t>
             </w:r>
           </w:p>
           <w:p>
@@ -1705,13 +1466,8 @@
                 <w:numId w:val="6"/>
               </w:numPr>
             </w:pPr>
-            <w:proofErr w:type="gramStart"/>
-            <w:r>
-              <w:t>Длинна</w:t>
-            </w:r>
-            <w:proofErr w:type="gramEnd"/>
-            <w:r>
-              <w:t xml:space="preserve"> хвоста. </w:t>
+            <w:r>
+              <w:t xml:space="preserve">Длинна хвоста. </w:t>
             </w:r>
             <w:r>
               <w:t>Если</w:t>
@@ -1723,29 +1479,13 @@
               <w:t xml:space="preserve"> собака опознана</w:t>
             </w:r>
             <w:r>
-              <w:t>, то отображается длинна хвоста собаки(Длинный, Короткий</w:t>
-            </w:r>
-            <w:proofErr w:type="gramStart"/>
-            <w:r>
-              <w:t>/Н</w:t>
-            </w:r>
-            <w:proofErr w:type="gramEnd"/>
-            <w:r>
-              <w:t>ет хвоста</w:t>
+              <w:t>, то отображается длинна хвоста собаки(Длинный, Короткий/Нет хвоста</w:t>
             </w:r>
             <w:r>
               <w:t xml:space="preserve">). </w:t>
             </w:r>
             <w:r>
-              <w:t>Если собака на фотографии не обнаружена, то отображается «</w:t>
-            </w:r>
-            <w:proofErr w:type="gramStart"/>
-            <w:r>
-              <w:t>-»</w:t>
-            </w:r>
-            <w:proofErr w:type="gramEnd"/>
-            <w:r>
-              <w:t>.</w:t>
+              <w:t>Если собака на фотографии не обнаружена, то отображается «-».</w:t>
             </w:r>
           </w:p>
           <w:p>
@@ -1788,13 +1528,8 @@
               </w:rPr>
             </w:pPr>
             <w:r>
-              <w:t>/</w:t>
-            </w:r>
-            <w:proofErr w:type="spellStart"/>
-            <w:r>
-              <w:t>create</w:t>
-            </w:r>
-            <w:proofErr w:type="spellEnd"/>
+              <w:t>/create</w:t>
+            </w:r>
           </w:p>
         </w:tc>
         <w:tc>
@@ -1802,13 +1537,8 @@
             <w:tcW w:w="3191" w:type="dxa"/>
           </w:tcPr>
           <w:p>
-            <w:proofErr w:type="gramStart"/>
-            <w:r>
-              <w:t>При</w:t>
-            </w:r>
-            <w:proofErr w:type="gramEnd"/>
-            <w:r>
-              <w:t xml:space="preserve"> нажатие на кнопку, все данные о заявке удаляются. </w:t>
+            <w:r>
+              <w:t xml:space="preserve">При нажатие на кнопку, все данные о заявке удаляются. </w:t>
             </w:r>
             <w:r>
               <w:t xml:space="preserve">Ссылка седеет на страницу  </w:t>
@@ -1881,13 +1611,8 @@
           </w:tcPr>
           <w:p>
             <w:r>
-              <w:t>/</w:t>
-            </w:r>
-            <w:proofErr w:type="spellStart"/>
-            <w:r>
-              <w:t>about</w:t>
-            </w:r>
-            <w:proofErr w:type="spellEnd"/>
+              <w:t>/about</w:t>
+            </w:r>
           </w:p>
         </w:tc>
         <w:tc>
@@ -1895,16 +1620,8 @@
             <w:tcW w:w="3191" w:type="dxa"/>
           </w:tcPr>
           <w:p>
-            <w:proofErr w:type="spellStart"/>
-            <w:r>
-              <w:t>Перенапра</w:t>
-            </w:r>
-            <w:r>
-              <w:t>вляет</w:t>
-            </w:r>
-            <w:proofErr w:type="spellEnd"/>
-            <w:r>
-              <w:t xml:space="preserve"> на страницу с описанием сервиса</w:t>
+            <w:r>
+              <w:t>Перенаправляет на страницу с описанием сервиса</w:t>
             </w:r>
           </w:p>
         </w:tc>
@@ -1927,47 +1644,31 @@
             <w:r>
               <w:t>Ссылка «</w:t>
             </w:r>
-            <w:proofErr w:type="spellStart"/>
             <w:r>
               <w:rPr>
                 <w:lang w:val="en-US"/>
               </w:rPr>
-              <w:t>Главная</w:t>
-            </w:r>
-            <w:proofErr w:type="spellEnd"/>
-            <w:r>
+              <w:t>Главная страница</w:t>
+            </w:r>
+            <w:r>
+              <w:t>»</w:t>
+            </w:r>
+          </w:p>
+        </w:tc>
+        <w:tc>
+          <w:tcPr>
+            <w:tcW w:w="3190" w:type="dxa"/>
+          </w:tcPr>
+          <w:p>
+            <w:pPr>
               <w:rPr>
                 <w:lang w:val="en-US"/>
               </w:rPr>
-              <w:t xml:space="preserve"> </w:t>
-            </w:r>
-            <w:proofErr w:type="spellStart"/>
+            </w:pPr>
             <w:r>
               <w:rPr>
                 <w:lang w:val="en-US"/>
               </w:rPr>
-              <w:t>страница</w:t>
-            </w:r>
-            <w:proofErr w:type="spellEnd"/>
-            <w:r>
-              <w:t>»</w:t>
-            </w:r>
-          </w:p>
-        </w:tc>
-        <w:tc>
-          <w:tcPr>
-            <w:tcW w:w="3190" w:type="dxa"/>
-          </w:tcPr>
-          <w:p>
-            <w:pPr>
-              <w:rPr>
-                <w:lang w:val="en-US"/>
-              </w:rPr>
-            </w:pPr>
-            <w:r>
-              <w:rPr>
-                <w:lang w:val="en-US"/>
-              </w:rPr>
               <w:t>/</w:t>
             </w:r>
           </w:p>
@@ -1977,16 +1678,11 @@
             <w:tcW w:w="3191" w:type="dxa"/>
           </w:tcPr>
           <w:p>
-            <w:proofErr w:type="spellStart"/>
             <w:r>
               <w:t>Перенапра</w:t>
             </w:r>
             <w:r>
-              <w:t>вляет</w:t>
-            </w:r>
-            <w:proofErr w:type="spellEnd"/>
-            <w:r>
-              <w:t xml:space="preserve"> на </w:t>
+              <w:t xml:space="preserve">вляет на </w:t>
             </w:r>
             <w:r>
               <w:t xml:space="preserve">главную </w:t>
@@ -2081,7 +1777,7 @@
       <w:tblPr>
         <w:tblStyle w:val="a3"/>
         <w:tblW w:w="0" w:type="auto"/>
-        <w:tblLook w:val="04A0"/>
+        <w:tblLook w:val="04A0" w:firstRow="1" w:lastRow="0" w:firstColumn="1" w:lastColumn="0" w:noHBand="0" w:noVBand="1"/>
       </w:tblPr>
       <w:tblGrid>
         <w:gridCol w:w="3190"/>
@@ -2094,14 +1790,12 @@
             <w:tcW w:w="3190" w:type="dxa"/>
           </w:tcPr>
           <w:p>
-            <w:proofErr w:type="spellStart"/>
             <w:r>
               <w:rPr>
                 <w:lang w:val="en-US"/>
               </w:rPr>
               <w:t>Действие</w:t>
             </w:r>
-            <w:proofErr w:type="spellEnd"/>
           </w:p>
         </w:tc>
         <w:tc>
@@ -2143,47 +1837,31 @@
             <w:r>
               <w:t>Ссылка «</w:t>
             </w:r>
-            <w:proofErr w:type="spellStart"/>
             <w:r>
               <w:rPr>
                 <w:lang w:val="en-US"/>
               </w:rPr>
-              <w:t>Главная</w:t>
-            </w:r>
-            <w:proofErr w:type="spellEnd"/>
-            <w:r>
+              <w:t>Главная страница</w:t>
+            </w:r>
+            <w:r>
+              <w:t>»</w:t>
+            </w:r>
+          </w:p>
+        </w:tc>
+        <w:tc>
+          <w:tcPr>
+            <w:tcW w:w="3190" w:type="dxa"/>
+          </w:tcPr>
+          <w:p>
+            <w:pPr>
               <w:rPr>
                 <w:lang w:val="en-US"/>
               </w:rPr>
-              <w:t xml:space="preserve"> </w:t>
-            </w:r>
-            <w:proofErr w:type="spellStart"/>
+            </w:pPr>
             <w:r>
               <w:rPr>
                 <w:lang w:val="en-US"/>
               </w:rPr>
-              <w:t>страница</w:t>
-            </w:r>
-            <w:proofErr w:type="spellEnd"/>
-            <w:r>
-              <w:t>»</w:t>
-            </w:r>
-          </w:p>
-        </w:tc>
-        <w:tc>
-          <w:tcPr>
-            <w:tcW w:w="3190" w:type="dxa"/>
-          </w:tcPr>
-          <w:p>
-            <w:pPr>
-              <w:rPr>
-                <w:lang w:val="en-US"/>
-              </w:rPr>
-            </w:pPr>
-            <w:r>
-              <w:rPr>
-                <w:lang w:val="en-US"/>
-              </w:rPr>
               <w:t>/</w:t>
             </w:r>
           </w:p>
@@ -2193,22 +1871,8 @@
             <w:tcW w:w="3191" w:type="dxa"/>
           </w:tcPr>
           <w:p>
-            <w:proofErr w:type="spellStart"/>
-            <w:r>
-              <w:t>П</w:t>
-            </w:r>
-            <w:r>
-              <w:t>еренапр</w:t>
-            </w:r>
-            <w:r>
-              <w:t>а</w:t>
-            </w:r>
-            <w:r>
-              <w:t>вляет</w:t>
-            </w:r>
-            <w:proofErr w:type="spellEnd"/>
-            <w:r>
-              <w:t xml:space="preserve"> </w:t>
+            <w:r>
+              <w:t xml:space="preserve">Перенаправляет </w:t>
             </w:r>
             <w:r>
               <w:t xml:space="preserve">на </w:t>
@@ -2244,13 +1908,7 @@
               <w:t>Создать заявку</w:t>
             </w:r>
             <w:r>
-              <w:t>»/ «</w:t>
-            </w:r>
-            <w:r>
-              <w:t>Результаты поиска</w:t>
-            </w:r>
-            <w:r>
-              <w:t>»</w:t>
+              <w:t>»/ «Результаты поиска»</w:t>
             </w:r>
           </w:p>
         </w:tc>
@@ -2284,47 +1942,13 @@
           </w:tcPr>
           <w:p>
             <w:r>
-              <w:t xml:space="preserve">Если заявка еще не создана, то будет отображаться «Создать заявку», </w:t>
-            </w:r>
-            <w:proofErr w:type="spellStart"/>
-            <w:r>
-              <w:t>перенапр</w:t>
-            </w:r>
-            <w:r>
-              <w:t>а</w:t>
-            </w:r>
-            <w:r>
-              <w:t>вляет</w:t>
-            </w:r>
-            <w:proofErr w:type="spellEnd"/>
-            <w:r>
-              <w:t xml:space="preserve"> </w:t>
+              <w:t xml:space="preserve">Если заявка еще не создана, то будет отображаться «Создать заявку», перенаправляет </w:t>
             </w:r>
             <w:r>
               <w:t>на страницу создания заявки</w:t>
             </w:r>
             <w:r>
-              <w:t>. Если заявка создана, будет отображаться «</w:t>
-            </w:r>
-            <w:r>
-              <w:t>Результаты поиска</w:t>
-            </w:r>
-            <w:r>
-              <w:t xml:space="preserve">», </w:t>
-            </w:r>
-            <w:proofErr w:type="spellStart"/>
-            <w:r>
-              <w:t>перенапр</w:t>
-            </w:r>
-            <w:r>
-              <w:t>а</w:t>
-            </w:r>
-            <w:r>
-              <w:t>вляет</w:t>
-            </w:r>
-            <w:proofErr w:type="spellEnd"/>
-            <w:r>
-              <w:t xml:space="preserve"> на страницу с результатами заявки</w:t>
+              <w:t>. Если заявка создана, будет отображаться «Результаты поиска», перенаправляет на страницу с результатами заявки</w:t>
             </w:r>
             <w:r>
               <w:t xml:space="preserve"> </w:t>
@@ -2333,7 +1957,10 @@
         </w:tc>
       </w:tr>
     </w:tbl>
-    <w:p/>
+    <w:p>
+      <w:bookmarkStart w:id="5" w:name="_GoBack"/>
+      <w:bookmarkEnd w:id="5"/>
+    </w:p>
     <w:sectPr>
       <w:pgSz w:w="11906" w:h="16838"/>
       <w:pgMar w:top="1134" w:right="850" w:bottom="1134" w:left="1701" w:header="708" w:footer="708" w:gutter="0"/>
@@ -2345,8 +1972,8 @@
 </file>
 
 <file path=word/numbering.xml><?xml version="1.0" encoding="utf-8"?>
-<w:numbering xmlns:ve="http://schemas.openxmlformats.org/markup-compatibility/2006" xmlns:o="urn:schemas-microsoft-com:office:office" xmlns:r="http://schemas.openxmlformats.org/officeDocument/2006/relationships" xmlns:m="http://schemas.openxmlformats.org/officeDocument/2006/math" xmlns:v="urn:schemas-microsoft-com:vml" xmlns:wp="http://schemas.openxmlformats.org/drawingml/2006/wordprocessingDrawing" xmlns:w10="urn:schemas-microsoft-com:office:word" xmlns:w="http://schemas.openxmlformats.org/wordprocessingml/2006/main" xmlns:wne="http://schemas.microsoft.com/office/word/2006/wordml">
-  <w:abstractNum w:abstractNumId="0">
+<w:numbering xmlns:wpc="http://schemas.microsoft.com/office/word/2010/wordprocessingCanvas" xmlns:cx="http://schemas.microsoft.com/office/drawing/2014/chartex" xmlns:mc="http://schemas.openxmlformats.org/markup-compatibility/2006" xmlns:o="urn:schemas-microsoft-com:office:office" xmlns:r="http://schemas.openxmlformats.org/officeDocument/2006/relationships" xmlns:m="http://schemas.openxmlformats.org/officeDocument/2006/math" xmlns:v="urn:schemas-microsoft-com:vml" xmlns:wp14="http://schemas.microsoft.com/office/word/2010/wordprocessingDrawing" xmlns:wp="http://schemas.openxmlformats.org/drawingml/2006/wordprocessingDrawing" xmlns:w10="urn:schemas-microsoft-com:office:word" xmlns:w="http://schemas.openxmlformats.org/wordprocessingml/2006/main" xmlns:w14="http://schemas.microsoft.com/office/word/2010/wordml" xmlns:w15="http://schemas.microsoft.com/office/word/2012/wordml" xmlns:w16se="http://schemas.microsoft.com/office/word/2015/wordml/symex" xmlns:wpg="http://schemas.microsoft.com/office/word/2010/wordprocessingGroup" xmlns:wpi="http://schemas.microsoft.com/office/word/2010/wordprocessingInk" xmlns:wne="http://schemas.microsoft.com/office/word/2006/wordml" xmlns:wps="http://schemas.microsoft.com/office/word/2010/wordprocessingShape" mc:Ignorable="w14 w15 w16se wp14">
+  <w:abstractNum w:abstractNumId="0" w15:restartNumberingAfterBreak="0">
     <w:nsid w:val="0E7C68C1"/>
     <w:multiLevelType w:val="multilevel"/>
     <w:tmpl w:val="4B0A383C"/>
@@ -2495,7 +2122,7 @@
       </w:rPr>
     </w:lvl>
   </w:abstractNum>
-  <w:abstractNum w:abstractNumId="1">
+  <w:abstractNum w:abstractNumId="1" w15:restartNumberingAfterBreak="0">
     <w:nsid w:val="198407D6"/>
     <w:multiLevelType w:val="hybridMultilevel"/>
     <w:tmpl w:val="80EC7E60"/>
@@ -2608,7 +2235,7 @@
       </w:rPr>
     </w:lvl>
   </w:abstractNum>
-  <w:abstractNum w:abstractNumId="2">
+  <w:abstractNum w:abstractNumId="2" w15:restartNumberingAfterBreak="0">
     <w:nsid w:val="2054764D"/>
     <w:multiLevelType w:val="hybridMultilevel"/>
     <w:tmpl w:val="5944FD74"/>
@@ -2721,7 +2348,7 @@
       </w:rPr>
     </w:lvl>
   </w:abstractNum>
-  <w:abstractNum w:abstractNumId="3">
+  <w:abstractNum w:abstractNumId="3" w15:restartNumberingAfterBreak="0">
     <w:nsid w:val="3A1E5A65"/>
     <w:multiLevelType w:val="hybridMultilevel"/>
     <w:tmpl w:val="21FC3C46"/>
@@ -2834,7 +2461,7 @@
       </w:rPr>
     </w:lvl>
   </w:abstractNum>
-  <w:abstractNum w:abstractNumId="4">
+  <w:abstractNum w:abstractNumId="4" w15:restartNumberingAfterBreak="0">
     <w:nsid w:val="417A2E2A"/>
     <w:multiLevelType w:val="hybridMultilevel"/>
     <w:tmpl w:val="7316758C"/>
@@ -2947,7 +2574,7 @@
       </w:rPr>
     </w:lvl>
   </w:abstractNum>
-  <w:abstractNum w:abstractNumId="5">
+  <w:abstractNum w:abstractNumId="5" w15:restartNumberingAfterBreak="0">
     <w:nsid w:val="5E0A7A33"/>
     <w:multiLevelType w:val="hybridMultilevel"/>
     <w:tmpl w:val="A1E0A114"/>
@@ -3082,7 +2709,7 @@
 </file>
 
 <file path=word/styles.xml><?xml version="1.0" encoding="utf-8"?>
-<w:styles xmlns:r="http://schemas.openxmlformats.org/officeDocument/2006/relationships" xmlns:w="http://schemas.openxmlformats.org/wordprocessingml/2006/main">
+<w:styles xmlns:mc="http://schemas.openxmlformats.org/markup-compatibility/2006" xmlns:r="http://schemas.openxmlformats.org/officeDocument/2006/relationships" xmlns:w="http://schemas.openxmlformats.org/wordprocessingml/2006/main" xmlns:w14="http://schemas.microsoft.com/office/word/2010/wordml" xmlns:w15="http://schemas.microsoft.com/office/word/2012/wordml" xmlns:w16se="http://schemas.microsoft.com/office/word/2015/wordml/symex" mc:Ignorable="w14 w15 w16se">
   <w:docDefaults>
     <w:rPrDefault>
       <w:rPr>
@@ -3098,144 +2725,378 @@
       </w:pPr>
     </w:pPrDefault>
   </w:docDefaults>
-  <w:latentStyles w:defLockedState="0" w:defUIPriority="99" w:defSemiHidden="1" w:defUnhideWhenUsed="1" w:defQFormat="0" w:count="267">
-    <w:lsdException w:name="Normal" w:semiHidden="0" w:uiPriority="0" w:unhideWhenUsed="0" w:qFormat="1"/>
-    <w:lsdException w:name="heading 1" w:semiHidden="0" w:uiPriority="9" w:unhideWhenUsed="0" w:qFormat="1"/>
-    <w:lsdException w:name="heading 2" w:uiPriority="9" w:qFormat="1"/>
-    <w:lsdException w:name="heading 3" w:uiPriority="9" w:qFormat="1"/>
-    <w:lsdException w:name="heading 4" w:uiPriority="9" w:qFormat="1"/>
-    <w:lsdException w:name="heading 5" w:uiPriority="9" w:qFormat="1"/>
-    <w:lsdException w:name="heading 6" w:uiPriority="9" w:qFormat="1"/>
-    <w:lsdException w:name="heading 7" w:uiPriority="9" w:qFormat="1"/>
-    <w:lsdException w:name="heading 8" w:uiPriority="9" w:qFormat="1"/>
-    <w:lsdException w:name="heading 9" w:uiPriority="9" w:qFormat="1"/>
-    <w:lsdException w:name="toc 1" w:uiPriority="39"/>
-    <w:lsdException w:name="toc 2" w:uiPriority="39"/>
-    <w:lsdException w:name="toc 3" w:uiPriority="39"/>
-    <w:lsdException w:name="toc 4" w:uiPriority="39"/>
-    <w:lsdException w:name="toc 5" w:uiPriority="39"/>
-    <w:lsdException w:name="toc 6" w:uiPriority="39"/>
-    <w:lsdException w:name="toc 7" w:uiPriority="39"/>
-    <w:lsdException w:name="toc 8" w:uiPriority="39"/>
-    <w:lsdException w:name="toc 9" w:uiPriority="39"/>
-    <w:lsdException w:name="caption" w:uiPriority="35" w:qFormat="1"/>
-    <w:lsdException w:name="Title" w:semiHidden="0" w:uiPriority="10" w:unhideWhenUsed="0" w:qFormat="1"/>
-    <w:lsdException w:name="Default Paragraph Font" w:uiPriority="1"/>
-    <w:lsdException w:name="Subtitle" w:semiHidden="0" w:uiPriority="11" w:unhideWhenUsed="0" w:qFormat="1"/>
-    <w:lsdException w:name="Strong" w:semiHidden="0" w:uiPriority="22" w:unhideWhenUsed="0" w:qFormat="1"/>
-    <w:lsdException w:name="Emphasis" w:semiHidden="0" w:uiPriority="20" w:unhideWhenUsed="0" w:qFormat="1"/>
-    <w:lsdException w:name="Table Grid" w:semiHidden="0" w:uiPriority="59" w:unhideWhenUsed="0"/>
-    <w:lsdException w:name="Placeholder Text" w:unhideWhenUsed="0"/>
-    <w:lsdException w:name="No Spacing" w:semiHidden="0" w:uiPriority="1" w:unhideWhenUsed="0" w:qFormat="1"/>
-    <w:lsdException w:name="Light Shading" w:semiHidden="0" w:uiPriority="60" w:unhideWhenUsed="0"/>
-    <w:lsdException w:name="Light List" w:semiHidden="0" w:uiPriority="61" w:unhideWhenUsed="0"/>
-    <w:lsdException w:name="Light Grid" w:semiHidden="0" w:uiPriority="62" w:unhideWhenUsed="0"/>
-    <w:lsdException w:name="Medium Shading 1" w:semiHidden="0" w:uiPriority="63" w:unhideWhenUsed="0"/>
-    <w:lsdException w:name="Medium Shading 2" w:semiHidden="0" w:uiPriority="64" w:unhideWhenUsed="0"/>
-    <w:lsdException w:name="Medium List 1" w:semiHidden="0" w:uiPriority="65" w:unhideWhenUsed="0"/>
-    <w:lsdException w:name="Medium List 2" w:semiHidden="0" w:uiPriority="66" w:unhideWhenUsed="0"/>
-    <w:lsdException w:name="Medium Grid 1" w:semiHidden="0" w:uiPriority="67" w:unhideWhenUsed="0"/>
-    <w:lsdException w:name="Medium Grid 2" w:semiHidden="0" w:uiPriority="68" w:unhideWhenUsed="0"/>
-    <w:lsdException w:name="Medium Grid 3" w:semiHidden="0" w:uiPriority="69" w:unhideWhenUsed="0"/>
-    <w:lsdException w:name="Dark List" w:semiHidden="0" w:uiPriority="70" w:unhideWhenUsed="0"/>
-    <w:lsdException w:name="Colorful Shading" w:semiHidden="0" w:uiPriority="71" w:unhideWhenUsed="0"/>
-    <w:lsdException w:name="Colorful List" w:semiHidden="0" w:uiPriority="72" w:unhideWhenUsed="0"/>
-    <w:lsdException w:name="Colorful Grid" w:semiHidden="0" w:uiPriority="73" w:unhideWhenUsed="0"/>
-    <w:lsdException w:name="Light Shading Accent 1" w:semiHidden="0" w:uiPriority="60" w:unhideWhenUsed="0"/>
-    <w:lsdException w:name="Light List Accent 1" w:semiHidden="0" w:uiPriority="61" w:unhideWhenUsed="0"/>
-    <w:lsdException w:name="Light Grid Accent 1" w:semiHidden="0" w:uiPriority="62" w:unhideWhenUsed="0"/>
-    <w:lsdException w:name="Medium Shading 1 Accent 1" w:semiHidden="0" w:uiPriority="63" w:unhideWhenUsed="0"/>
-    <w:lsdException w:name="Medium Shading 2 Accent 1" w:semiHidden="0" w:uiPriority="64" w:unhideWhenUsed="0"/>
-    <w:lsdException w:name="Medium List 1 Accent 1" w:semiHidden="0" w:uiPriority="65" w:unhideWhenUsed="0"/>
-    <w:lsdException w:name="Revision" w:unhideWhenUsed="0"/>
-    <w:lsdException w:name="List Paragraph" w:semiHidden="0" w:uiPriority="34" w:unhideWhenUsed="0" w:qFormat="1"/>
-    <w:lsdException w:name="Quote" w:semiHidden="0" w:uiPriority="29" w:unhideWhenUsed="0" w:qFormat="1"/>
-    <w:lsdException w:name="Intense Quote" w:semiHidden="0" w:uiPriority="30" w:unhideWhenUsed="0" w:qFormat="1"/>
-    <w:lsdException w:name="Medium List 2 Accent 1" w:semiHidden="0" w:uiPriority="66" w:unhideWhenUsed="0"/>
-    <w:lsdException w:name="Medium Grid 1 Accent 1" w:semiHidden="0" w:uiPriority="67" w:unhideWhenUsed="0"/>
-    <w:lsdException w:name="Medium Grid 2 Accent 1" w:semiHidden="0" w:uiPriority="68" w:unhideWhenUsed="0"/>
-    <w:lsdException w:name="Medium Grid 3 Accent 1" w:semiHidden="0" w:uiPriority="69" w:unhideWhenUsed="0"/>
-    <w:lsdException w:name="Dark List Accent 1" w:semiHidden="0" w:uiPriority="70" w:unhideWhenUsed="0"/>
-    <w:lsdException w:name="Colorful Shading Accent 1" w:semiHidden="0" w:uiPriority="71" w:unhideWhenUsed="0"/>
-    <w:lsdException w:name="Colorful List Accent 1" w:semiHidden="0" w:uiPriority="72" w:unhideWhenUsed="0"/>
-    <w:lsdException w:name="Colorful Grid Accent 1" w:semiHidden="0" w:uiPriority="73" w:unhideWhenUsed="0"/>
-    <w:lsdException w:name="Light Shading Accent 2" w:semiHidden="0" w:uiPriority="60" w:unhideWhenUsed="0"/>
-    <w:lsdException w:name="Light List Accent 2" w:semiHidden="0" w:uiPriority="61" w:unhideWhenUsed="0"/>
-    <w:lsdException w:name="Light Grid Accent 2" w:semiHidden="0" w:uiPriority="62" w:unhideWhenUsed="0"/>
-    <w:lsdException w:name="Medium Shading 1 Accent 2" w:semiHidden="0" w:uiPriority="63" w:unhideWhenUsed="0"/>
-    <w:lsdException w:name="Medium Shading 2 Accent 2" w:semiHidden="0" w:uiPriority="64" w:unhideWhenUsed="0"/>
-    <w:lsdException w:name="Medium List 1 Accent 2" w:semiHidden="0" w:uiPriority="65" w:unhideWhenUsed="0"/>
-    <w:lsdException w:name="Medium List 2 Accent 2" w:semiHidden="0" w:uiPriority="66" w:unhideWhenUsed="0"/>
-    <w:lsdException w:name="Medium Grid 1 Accent 2" w:semiHidden="0" w:uiPriority="67" w:unhideWhenUsed="0"/>
-    <w:lsdException w:name="Medium Grid 2 Accent 2" w:semiHidden="0" w:uiPriority="68" w:unhideWhenUsed="0"/>
-    <w:lsdException w:name="Medium Grid 3 Accent 2" w:semiHidden="0" w:uiPriority="69" w:unhideWhenUsed="0"/>
-    <w:lsdException w:name="Dark List Accent 2" w:semiHidden="0" w:uiPriority="70" w:unhideWhenUsed="0"/>
-    <w:lsdException w:name="Colorful Shading Accent 2" w:semiHidden="0" w:uiPriority="71" w:unhideWhenUsed="0"/>
-    <w:lsdException w:name="Colorful List Accent 2" w:semiHidden="0" w:uiPriority="72" w:unhideWhenUsed="0"/>
-    <w:lsdException w:name="Colorful Grid Accent 2" w:semiHidden="0" w:uiPriority="73" w:unhideWhenUsed="0"/>
-    <w:lsdException w:name="Light Shading Accent 3" w:semiHidden="0" w:uiPriority="60" w:unhideWhenUsed="0"/>
-    <w:lsdException w:name="Light List Accent 3" w:semiHidden="0" w:uiPriority="61" w:unhideWhenUsed="0"/>
-    <w:lsdException w:name="Light Grid Accent 3" w:semiHidden="0" w:uiPriority="62" w:unhideWhenUsed="0"/>
-    <w:lsdException w:name="Medium Shading 1 Accent 3" w:semiHidden="0" w:uiPriority="63" w:unhideWhenUsed="0"/>
-    <w:lsdException w:name="Medium Shading 2 Accent 3" w:semiHidden="0" w:uiPriority="64" w:unhideWhenUsed="0"/>
-    <w:lsdException w:name="Medium List 1 Accent 3" w:semiHidden="0" w:uiPriority="65" w:unhideWhenUsed="0"/>
-    <w:lsdException w:name="Medium List 2 Accent 3" w:semiHidden="0" w:uiPriority="66" w:unhideWhenUsed="0"/>
-    <w:lsdException w:name="Medium Grid 1 Accent 3" w:semiHidden="0" w:uiPriority="67" w:unhideWhenUsed="0"/>
-    <w:lsdException w:name="Medium Grid 2 Accent 3" w:semiHidden="0" w:uiPriority="68" w:unhideWhenUsed="0"/>
-    <w:lsdException w:name="Medium Grid 3 Accent 3" w:semiHidden="0" w:uiPriority="69" w:unhideWhenUsed="0"/>
-    <w:lsdException w:name="Dark List Accent 3" w:semiHidden="0" w:uiPriority="70" w:unhideWhenUsed="0"/>
-    <w:lsdException w:name="Colorful Shading Accent 3" w:semiHidden="0" w:uiPriority="71" w:unhideWhenUsed="0"/>
-    <w:lsdException w:name="Colorful List Accent 3" w:semiHidden="0" w:uiPriority="72" w:unhideWhenUsed="0"/>
-    <w:lsdException w:name="Colorful Grid Accent 3" w:semiHidden="0" w:uiPriority="73" w:unhideWhenUsed="0"/>
-    <w:lsdException w:name="Light Shading Accent 4" w:semiHidden="0" w:uiPriority="60" w:unhideWhenUsed="0"/>
-    <w:lsdException w:name="Light List Accent 4" w:semiHidden="0" w:uiPriority="61" w:unhideWhenUsed="0"/>
-    <w:lsdException w:name="Light Grid Accent 4" w:semiHidden="0" w:uiPriority="62" w:unhideWhenUsed="0"/>
-    <w:lsdException w:name="Medium Shading 1 Accent 4" w:semiHidden="0" w:uiPriority="63" w:unhideWhenUsed="0"/>
-    <w:lsdException w:name="Medium Shading 2 Accent 4" w:semiHidden="0" w:uiPriority="64" w:unhideWhenUsed="0"/>
-    <w:lsdException w:name="Medium List 1 Accent 4" w:semiHidden="0" w:uiPriority="65" w:unhideWhenUsed="0"/>
-    <w:lsdException w:name="Medium List 2 Accent 4" w:semiHidden="0" w:uiPriority="66" w:unhideWhenUsed="0"/>
-    <w:lsdException w:name="Medium Grid 1 Accent 4" w:semiHidden="0" w:uiPriority="67" w:unhideWhenUsed="0"/>
-    <w:lsdException w:name="Medium Grid 2 Accent 4" w:semiHidden="0" w:uiPriority="68" w:unhideWhenUsed="0"/>
-    <w:lsdException w:name="Medium Grid 3 Accent 4" w:semiHidden="0" w:uiPriority="69" w:unhideWhenUsed="0"/>
-    <w:lsdException w:name="Dark List Accent 4" w:semiHidden="0" w:uiPriority="70" w:unhideWhenUsed="0"/>
-    <w:lsdException w:name="Colorful Shading Accent 4" w:semiHidden="0" w:uiPriority="71" w:unhideWhenUsed="0"/>
-    <w:lsdException w:name="Colorful List Accent 4" w:semiHidden="0" w:uiPriority="72" w:unhideWhenUsed="0"/>
-    <w:lsdException w:name="Colorful Grid Accent 4" w:semiHidden="0" w:uiPriority="73" w:unhideWhenUsed="0"/>
-    <w:lsdException w:name="Light Shading Accent 5" w:semiHidden="0" w:uiPriority="60" w:unhideWhenUsed="0"/>
-    <w:lsdException w:name="Light List Accent 5" w:semiHidden="0" w:uiPriority="61" w:unhideWhenUsed="0"/>
-    <w:lsdException w:name="Light Grid Accent 5" w:semiHidden="0" w:uiPriority="62" w:unhideWhenUsed="0"/>
-    <w:lsdException w:name="Medium Shading 1 Accent 5" w:semiHidden="0" w:uiPriority="63" w:unhideWhenUsed="0"/>
-    <w:lsdException w:name="Medium Shading 2 Accent 5" w:semiHidden="0" w:uiPriority="64" w:unhideWhenUsed="0"/>
-    <w:lsdException w:name="Medium List 1 Accent 5" w:semiHidden="0" w:uiPriority="65" w:unhideWhenUsed="0"/>
-    <w:lsdException w:name="Medium List 2 Accent 5" w:semiHidden="0" w:uiPriority="66" w:unhideWhenUsed="0"/>
-    <w:lsdException w:name="Medium Grid 1 Accent 5" w:semiHidden="0" w:uiPriority="67" w:unhideWhenUsed="0"/>
-    <w:lsdException w:name="Medium Grid 2 Accent 5" w:semiHidden="0" w:uiPriority="68" w:unhideWhenUsed="0"/>
-    <w:lsdException w:name="Medium Grid 3 Accent 5" w:semiHidden="0" w:uiPriority="69" w:unhideWhenUsed="0"/>
-    <w:lsdException w:name="Dark List Accent 5" w:semiHidden="0" w:uiPriority="70" w:unhideWhenUsed="0"/>
-    <w:lsdException w:name="Colorful Shading Accent 5" w:semiHidden="0" w:uiPriority="71" w:unhideWhenUsed="0"/>
-    <w:lsdException w:name="Colorful List Accent 5" w:semiHidden="0" w:uiPriority="72" w:unhideWhenUsed="0"/>
-    <w:lsdException w:name="Colorful Grid Accent 5" w:semiHidden="0" w:uiPriority="73" w:unhideWhenUsed="0"/>
-    <w:lsdException w:name="Light Shading Accent 6" w:semiHidden="0" w:uiPriority="60" w:unhideWhenUsed="0"/>
-    <w:lsdException w:name="Light List Accent 6" w:semiHidden="0" w:uiPriority="61" w:unhideWhenUsed="0"/>
-    <w:lsdException w:name="Light Grid Accent 6" w:semiHidden="0" w:uiPriority="62" w:unhideWhenUsed="0"/>
-    <w:lsdException w:name="Medium Shading 1 Accent 6" w:semiHidden="0" w:uiPriority="63" w:unhideWhenUsed="0"/>
-    <w:lsdException w:name="Medium Shading 2 Accent 6" w:semiHidden="0" w:uiPriority="64" w:unhideWhenUsed="0"/>
-    <w:lsdException w:name="Medium List 1 Accent 6" w:semiHidden="0" w:uiPriority="65" w:unhideWhenUsed="0"/>
-    <w:lsdException w:name="Medium List 2 Accent 6" w:semiHidden="0" w:uiPriority="66" w:unhideWhenUsed="0"/>
-    <w:lsdException w:name="Medium Grid 1 Accent 6" w:semiHidden="0" w:uiPriority="67" w:unhideWhenUsed="0"/>
-    <w:lsdException w:name="Medium Grid 2 Accent 6" w:semiHidden="0" w:uiPriority="68" w:unhideWhenUsed="0"/>
-    <w:lsdException w:name="Medium Grid 3 Accent 6" w:semiHidden="0" w:uiPriority="69" w:unhideWhenUsed="0"/>
-    <w:lsdException w:name="Dark List Accent 6" w:semiHidden="0" w:uiPriority="70" w:unhideWhenUsed="0"/>
-    <w:lsdException w:name="Colorful Shading Accent 6" w:semiHidden="0" w:uiPriority="71" w:unhideWhenUsed="0"/>
-    <w:lsdException w:name="Colorful List Accent 6" w:semiHidden="0" w:uiPriority="72" w:unhideWhenUsed="0"/>
-    <w:lsdException w:name="Colorful Grid Accent 6" w:semiHidden="0" w:uiPriority="73" w:unhideWhenUsed="0"/>
-    <w:lsdException w:name="Subtle Emphasis" w:semiHidden="0" w:uiPriority="19" w:unhideWhenUsed="0" w:qFormat="1"/>
-    <w:lsdException w:name="Intense Emphasis" w:semiHidden="0" w:uiPriority="21" w:unhideWhenUsed="0" w:qFormat="1"/>
-    <w:lsdException w:name="Subtle Reference" w:semiHidden="0" w:uiPriority="31" w:unhideWhenUsed="0" w:qFormat="1"/>
-    <w:lsdException w:name="Intense Reference" w:semiHidden="0" w:uiPriority="32" w:unhideWhenUsed="0" w:qFormat="1"/>
-    <w:lsdException w:name="Book Title" w:semiHidden="0" w:uiPriority="33" w:unhideWhenUsed="0" w:qFormat="1"/>
-    <w:lsdException w:name="Bibliography" w:uiPriority="37"/>
-    <w:lsdException w:name="TOC Heading" w:uiPriority="39" w:qFormat="1"/>
+  <w:latentStyles w:defLockedState="0" w:defUIPriority="99" w:defSemiHidden="0" w:defUnhideWhenUsed="0" w:defQFormat="0" w:count="371">
+    <w:lsdException w:name="Normal" w:uiPriority="0" w:qFormat="1"/>
+    <w:lsdException w:name="heading 1" w:uiPriority="9" w:qFormat="1"/>
+    <w:lsdException w:name="heading 2" w:semiHidden="1" w:uiPriority="9" w:unhideWhenUsed="1" w:qFormat="1"/>
+    <w:lsdException w:name="heading 3" w:semiHidden="1" w:uiPriority="9" w:unhideWhenUsed="1" w:qFormat="1"/>
+    <w:lsdException w:name="heading 4" w:semiHidden="1" w:uiPriority="9" w:unhideWhenUsed="1" w:qFormat="1"/>
+    <w:lsdException w:name="heading 5" w:semiHidden="1" w:uiPriority="9" w:unhideWhenUsed="1" w:qFormat="1"/>
+    <w:lsdException w:name="heading 6" w:semiHidden="1" w:uiPriority="9" w:unhideWhenUsed="1" w:qFormat="1"/>
+    <w:lsdException w:name="heading 7" w:semiHidden="1" w:uiPriority="9" w:unhideWhenUsed="1" w:qFormat="1"/>
+    <w:lsdException w:name="heading 8" w:semiHidden="1" w:uiPriority="9" w:unhideWhenUsed="1" w:qFormat="1"/>
+    <w:lsdException w:name="heading 9" w:semiHidden="1" w:uiPriority="9" w:unhideWhenUsed="1" w:qFormat="1"/>
+    <w:lsdException w:name="index 1" w:semiHidden="1" w:unhideWhenUsed="1"/>
+    <w:lsdException w:name="index 2" w:semiHidden="1" w:unhideWhenUsed="1"/>
+    <w:lsdException w:name="index 3" w:semiHidden="1" w:unhideWhenUsed="1"/>
+    <w:lsdException w:name="index 4" w:semiHidden="1" w:unhideWhenUsed="1"/>
+    <w:lsdException w:name="index 5" w:semiHidden="1" w:unhideWhenUsed="1"/>
+    <w:lsdException w:name="index 6" w:semiHidden="1" w:unhideWhenUsed="1"/>
+    <w:lsdException w:name="index 7" w:semiHidden="1" w:unhideWhenUsed="1"/>
+    <w:lsdException w:name="index 8" w:semiHidden="1" w:unhideWhenUsed="1"/>
+    <w:lsdException w:name="index 9" w:semiHidden="1" w:unhideWhenUsed="1"/>
+    <w:lsdException w:name="toc 1" w:semiHidden="1" w:uiPriority="39" w:unhideWhenUsed="1"/>
+    <w:lsdException w:name="toc 2" w:semiHidden="1" w:uiPriority="39" w:unhideWhenUsed="1"/>
+    <w:lsdException w:name="toc 3" w:semiHidden="1" w:uiPriority="39" w:unhideWhenUsed="1"/>
+    <w:lsdException w:name="toc 4" w:semiHidden="1" w:uiPriority="39" w:unhideWhenUsed="1"/>
+    <w:lsdException w:name="toc 5" w:semiHidden="1" w:uiPriority="39" w:unhideWhenUsed="1"/>
+    <w:lsdException w:name="toc 6" w:semiHidden="1" w:uiPriority="39" w:unhideWhenUsed="1"/>
+    <w:lsdException w:name="toc 7" w:semiHidden="1" w:uiPriority="39" w:unhideWhenUsed="1"/>
+    <w:lsdException w:name="toc 8" w:semiHidden="1" w:uiPriority="39" w:unhideWhenUsed="1"/>
+    <w:lsdException w:name="toc 9" w:semiHidden="1" w:uiPriority="39" w:unhideWhenUsed="1"/>
+    <w:lsdException w:name="Normal Indent" w:semiHidden="1" w:unhideWhenUsed="1"/>
+    <w:lsdException w:name="footnote text" w:semiHidden="1" w:unhideWhenUsed="1"/>
+    <w:lsdException w:name="annotation text" w:semiHidden="1" w:unhideWhenUsed="1"/>
+    <w:lsdException w:name="header" w:semiHidden="1" w:unhideWhenUsed="1"/>
+    <w:lsdException w:name="footer" w:semiHidden="1" w:unhideWhenUsed="1"/>
+    <w:lsdException w:name="index heading" w:semiHidden="1" w:unhideWhenUsed="1"/>
+    <w:lsdException w:name="caption" w:semiHidden="1" w:uiPriority="35" w:unhideWhenUsed="1" w:qFormat="1"/>
+    <w:lsdException w:name="table of figures" w:semiHidden="1" w:unhideWhenUsed="1"/>
+    <w:lsdException w:name="envelope address" w:semiHidden="1" w:unhideWhenUsed="1"/>
+    <w:lsdException w:name="envelope return" w:semiHidden="1" w:unhideWhenUsed="1"/>
+    <w:lsdException w:name="footnote reference" w:semiHidden="1" w:unhideWhenUsed="1"/>
+    <w:lsdException w:name="annotation reference" w:semiHidden="1" w:unhideWhenUsed="1"/>
+    <w:lsdException w:name="line number" w:semiHidden="1" w:unhideWhenUsed="1"/>
+    <w:lsdException w:name="page number" w:semiHidden="1" w:unhideWhenUsed="1"/>
+    <w:lsdException w:name="endnote reference" w:semiHidden="1" w:unhideWhenUsed="1"/>
+    <w:lsdException w:name="endnote text" w:semiHidden="1" w:unhideWhenUsed="1"/>
+    <w:lsdException w:name="table of authorities" w:semiHidden="1" w:unhideWhenUsed="1"/>
+    <w:lsdException w:name="macro" w:semiHidden="1" w:unhideWhenUsed="1"/>
+    <w:lsdException w:name="toa heading" w:semiHidden="1" w:unhideWhenUsed="1"/>
+    <w:lsdException w:name="List" w:semiHidden="1" w:unhideWhenUsed="1"/>
+    <w:lsdException w:name="List Bullet" w:semiHidden="1" w:unhideWhenUsed="1"/>
+    <w:lsdException w:name="List Number" w:semiHidden="1" w:unhideWhenUsed="1"/>
+    <w:lsdException w:name="List 2" w:semiHidden="1" w:unhideWhenUsed="1"/>
+    <w:lsdException w:name="List 3" w:semiHidden="1" w:unhideWhenUsed="1"/>
+    <w:lsdException w:name="List 4" w:semiHidden="1" w:unhideWhenUsed="1"/>
+    <w:lsdException w:name="List 5" w:semiHidden="1" w:unhideWhenUsed="1"/>
+    <w:lsdException w:name="List Bullet 2" w:semiHidden="1" w:unhideWhenUsed="1"/>
+    <w:lsdException w:name="List Bullet 3" w:semiHidden="1" w:unhideWhenUsed="1"/>
+    <w:lsdException w:name="List Bullet 4" w:semiHidden="1" w:unhideWhenUsed="1"/>
+    <w:lsdException w:name="List Bullet 5" w:semiHidden="1" w:unhideWhenUsed="1"/>
+    <w:lsdException w:name="List Number 2" w:semiHidden="1" w:unhideWhenUsed="1"/>
+    <w:lsdException w:name="List Number 3" w:semiHidden="1" w:unhideWhenUsed="1"/>
+    <w:lsdException w:name="List Number 4" w:semiHidden="1" w:unhideWhenUsed="1"/>
+    <w:lsdException w:name="List Number 5" w:semiHidden="1" w:unhideWhenUsed="1"/>
+    <w:lsdException w:name="Title" w:uiPriority="10" w:qFormat="1"/>
+    <w:lsdException w:name="Closing" w:semiHidden="1" w:unhideWhenUsed="1"/>
+    <w:lsdException w:name="Signature" w:semiHidden="1" w:unhideWhenUsed="1"/>
+    <w:lsdException w:name="Default Paragraph Font" w:semiHidden="1" w:uiPriority="1" w:unhideWhenUsed="1"/>
+    <w:lsdException w:name="Body Text" w:semiHidden="1" w:unhideWhenUsed="1"/>
+    <w:lsdException w:name="Body Text Indent" w:semiHidden="1" w:unhideWhenUsed="1"/>
+    <w:lsdException w:name="List Continue" w:semiHidden="1" w:unhideWhenUsed="1"/>
+    <w:lsdException w:name="List Continue 2" w:semiHidden="1" w:unhideWhenUsed="1"/>
+    <w:lsdException w:name="List Continue 3" w:semiHidden="1" w:unhideWhenUsed="1"/>
+    <w:lsdException w:name="List Continue 4" w:semiHidden="1" w:unhideWhenUsed="1"/>
+    <w:lsdException w:name="List Continue 5" w:semiHidden="1" w:unhideWhenUsed="1"/>
+    <w:lsdException w:name="Message Header" w:semiHidden="1" w:unhideWhenUsed="1"/>
+    <w:lsdException w:name="Subtitle" w:uiPriority="11" w:qFormat="1"/>
+    <w:lsdException w:name="Salutation" w:semiHidden="1" w:unhideWhenUsed="1"/>
+    <w:lsdException w:name="Date" w:semiHidden="1" w:unhideWhenUsed="1"/>
+    <w:lsdException w:name="Body Text First Indent" w:semiHidden="1" w:unhideWhenUsed="1"/>
+    <w:lsdException w:name="Body Text First Indent 2" w:semiHidden="1" w:unhideWhenUsed="1"/>
+    <w:lsdException w:name="Note Heading" w:semiHidden="1" w:unhideWhenUsed="1"/>
+    <w:lsdException w:name="Body Text 2" w:semiHidden="1" w:unhideWhenUsed="1"/>
+    <w:lsdException w:name="Body Text 3" w:semiHidden="1" w:unhideWhenUsed="1"/>
+    <w:lsdException w:name="Body Text Indent 2" w:semiHidden="1" w:unhideWhenUsed="1"/>
+    <w:lsdException w:name="Body Text Indent 3" w:semiHidden="1" w:unhideWhenUsed="1"/>
+    <w:lsdException w:name="Block Text" w:semiHidden="1" w:unhideWhenUsed="1"/>
+    <w:lsdException w:name="Hyperlink" w:semiHidden="1" w:unhideWhenUsed="1"/>
+    <w:lsdException w:name="FollowedHyperlink" w:semiHidden="1" w:unhideWhenUsed="1"/>
+    <w:lsdException w:name="Strong" w:uiPriority="22" w:qFormat="1"/>
+    <w:lsdException w:name="Emphasis" w:uiPriority="20" w:qFormat="1"/>
+    <w:lsdException w:name="Document Map" w:semiHidden="1" w:unhideWhenUsed="1"/>
+    <w:lsdException w:name="Plain Text" w:semiHidden="1" w:unhideWhenUsed="1"/>
+    <w:lsdException w:name="E-mail Signature" w:semiHidden="1" w:unhideWhenUsed="1"/>
+    <w:lsdException w:name="HTML Top of Form" w:semiHidden="1" w:unhideWhenUsed="1"/>
+    <w:lsdException w:name="HTML Bottom of Form" w:semiHidden="1" w:unhideWhenUsed="1"/>
+    <w:lsdException w:name="Normal (Web)" w:semiHidden="1" w:unhideWhenUsed="1"/>
+    <w:lsdException w:name="HTML Acronym" w:semiHidden="1" w:unhideWhenUsed="1"/>
+    <w:lsdException w:name="HTML Address" w:semiHidden="1" w:unhideWhenUsed="1"/>
+    <w:lsdException w:name="HTML Cite" w:semiHidden="1" w:unhideWhenUsed="1"/>
+    <w:lsdException w:name="HTML Code" w:semiHidden="1" w:unhideWhenUsed="1"/>
+    <w:lsdException w:name="HTML Definition" w:semiHidden="1" w:unhideWhenUsed="1"/>
+    <w:lsdException w:name="HTML Keyboard" w:semiHidden="1" w:unhideWhenUsed="1"/>
+    <w:lsdException w:name="HTML Preformatted" w:semiHidden="1" w:unhideWhenUsed="1"/>
+    <w:lsdException w:name="HTML Sample" w:semiHidden="1" w:unhideWhenUsed="1"/>
+    <w:lsdException w:name="HTML Typewriter" w:semiHidden="1" w:unhideWhenUsed="1"/>
+    <w:lsdException w:name="HTML Variable" w:semiHidden="1" w:unhideWhenUsed="1"/>
+    <w:lsdException w:name="Normal Table" w:semiHidden="1" w:unhideWhenUsed="1"/>
+    <w:lsdException w:name="annotation subject" w:semiHidden="1" w:unhideWhenUsed="1"/>
+    <w:lsdException w:name="No List" w:semiHidden="1" w:unhideWhenUsed="1"/>
+    <w:lsdException w:name="Outline List 1" w:semiHidden="1" w:unhideWhenUsed="1"/>
+    <w:lsdException w:name="Outline List 2" w:semiHidden="1" w:unhideWhenUsed="1"/>
+    <w:lsdException w:name="Outline List 3" w:semiHidden="1" w:unhideWhenUsed="1"/>
+    <w:lsdException w:name="Table Simple 1" w:semiHidden="1" w:unhideWhenUsed="1"/>
+    <w:lsdException w:name="Table Simple 2" w:semiHidden="1" w:unhideWhenUsed="1"/>
+    <w:lsdException w:name="Table Simple 3" w:semiHidden="1" w:unhideWhenUsed="1"/>
+    <w:lsdException w:name="Table Classic 1" w:semiHidden="1" w:unhideWhenUsed="1"/>
+    <w:lsdException w:name="Table Classic 2" w:semiHidden="1" w:unhideWhenUsed="1"/>
+    <w:lsdException w:name="Table Classic 3" w:semiHidden="1" w:unhideWhenUsed="1"/>
+    <w:lsdException w:name="Table Classic 4" w:semiHidden="1" w:unhideWhenUsed="1"/>
+    <w:lsdException w:name="Table Colorful 1" w:semiHidden="1" w:unhideWhenUsed="1"/>
+    <w:lsdException w:name="Table Colorful 2" w:semiHidden="1" w:unhideWhenUsed="1"/>
+    <w:lsdException w:name="Table Colorful 3" w:semiHidden="1" w:unhideWhenUsed="1"/>
+    <w:lsdException w:name="Table Columns 1" w:semiHidden="1" w:unhideWhenUsed="1"/>
+    <w:lsdException w:name="Table Columns 2" w:semiHidden="1" w:unhideWhenUsed="1"/>
+    <w:lsdException w:name="Table Columns 3" w:semiHidden="1" w:unhideWhenUsed="1"/>
+    <w:lsdException w:name="Table Columns 4" w:semiHidden="1" w:unhideWhenUsed="1"/>
+    <w:lsdException w:name="Table Columns 5" w:semiHidden="1" w:unhideWhenUsed="1"/>
+    <w:lsdException w:name="Table Grid 1" w:semiHidden="1" w:unhideWhenUsed="1"/>
+    <w:lsdException w:name="Table Grid 2" w:semiHidden="1" w:unhideWhenUsed="1"/>
+    <w:lsdException w:name="Table Grid 3" w:semiHidden="1" w:unhideWhenUsed="1"/>
+    <w:lsdException w:name="Table Grid 4" w:semiHidden="1" w:unhideWhenUsed="1"/>
+    <w:lsdException w:name="Table Grid 5" w:semiHidden="1" w:unhideWhenUsed="1"/>
+    <w:lsdException w:name="Table Grid 6" w:semiHidden="1" w:unhideWhenUsed="1"/>
+    <w:lsdException w:name="Table Grid 7" w:semiHidden="1" w:unhideWhenUsed="1"/>
+    <w:lsdException w:name="Table Grid 8" w:semiHidden="1" w:unhideWhenUsed="1"/>
+    <w:lsdException w:name="Table List 1" w:semiHidden="1" w:unhideWhenUsed="1"/>
+    <w:lsdException w:name="Table List 2" w:semiHidden="1" w:unhideWhenUsed="1"/>
+    <w:lsdException w:name="Table List 3" w:semiHidden="1" w:unhideWhenUsed="1"/>
+    <w:lsdException w:name="Table List 4" w:semiHidden="1" w:unhideWhenUsed="1"/>
+    <w:lsdException w:name="Table List 5" w:semiHidden="1" w:unhideWhenUsed="1"/>
+    <w:lsdException w:name="Table List 6" w:semiHidden="1" w:unhideWhenUsed="1"/>
+    <w:lsdException w:name="Table List 7" w:semiHidden="1" w:unhideWhenUsed="1"/>
+    <w:lsdException w:name="Table List 8" w:semiHidden="1" w:unhideWhenUsed="1"/>
+    <w:lsdException w:name="Table 3D effects 1" w:semiHidden="1" w:unhideWhenUsed="1"/>
+    <w:lsdException w:name="Table 3D effects 2" w:semiHidden="1" w:unhideWhenUsed="1"/>
+    <w:lsdException w:name="Table 3D effects 3" w:semiHidden="1" w:unhideWhenUsed="1"/>
+    <w:lsdException w:name="Table Contemporary" w:semiHidden="1" w:unhideWhenUsed="1"/>
+    <w:lsdException w:name="Table Elegant" w:semiHidden="1" w:unhideWhenUsed="1"/>
+    <w:lsdException w:name="Table Professional" w:semiHidden="1" w:unhideWhenUsed="1"/>
+    <w:lsdException w:name="Table Subtle 1" w:semiHidden="1" w:unhideWhenUsed="1"/>
+    <w:lsdException w:name="Table Subtle 2" w:semiHidden="1" w:unhideWhenUsed="1"/>
+    <w:lsdException w:name="Table Web 1" w:semiHidden="1" w:unhideWhenUsed="1"/>
+    <w:lsdException w:name="Table Web 2" w:semiHidden="1" w:unhideWhenUsed="1"/>
+    <w:lsdException w:name="Table Web 3" w:semiHidden="1" w:unhideWhenUsed="1"/>
+    <w:lsdException w:name="Balloon Text" w:semiHidden="1" w:unhideWhenUsed="1"/>
+    <w:lsdException w:name="Table Grid" w:uiPriority="59"/>
+    <w:lsdException w:name="Table Theme" w:semiHidden="1" w:unhideWhenUsed="1"/>
+    <w:lsdException w:name="Placeholder Text" w:semiHidden="1"/>
+    <w:lsdException w:name="No Spacing" w:uiPriority="1" w:qFormat="1"/>
+    <w:lsdException w:name="Light Shading" w:uiPriority="60"/>
+    <w:lsdException w:name="Light List" w:uiPriority="61"/>
+    <w:lsdException w:name="Light Grid" w:uiPriority="62"/>
+    <w:lsdException w:name="Medium Shading 1" w:uiPriority="63"/>
+    <w:lsdException w:name="Medium Shading 2" w:uiPriority="64"/>
+    <w:lsdException w:name="Medium List 1" w:uiPriority="65"/>
+    <w:lsdException w:name="Medium List 2" w:uiPriority="66"/>
+    <w:lsdException w:name="Medium Grid 1" w:uiPriority="67"/>
+    <w:lsdException w:name="Medium Grid 2" w:uiPriority="68"/>
+    <w:lsdException w:name="Medium Grid 3" w:uiPriority="69"/>
+    <w:lsdException w:name="Dark List" w:uiPriority="70"/>
+    <w:lsdException w:name="Colorful Shading" w:uiPriority="71"/>
+    <w:lsdException w:name="Colorful List" w:uiPriority="72"/>
+    <w:lsdException w:name="Colorful Grid" w:uiPriority="73"/>
+    <w:lsdException w:name="Light Shading Accent 1" w:uiPriority="60"/>
+    <w:lsdException w:name="Light List Accent 1" w:uiPriority="61"/>
+    <w:lsdException w:name="Light Grid Accent 1" w:uiPriority="62"/>
+    <w:lsdException w:name="Medium Shading 1 Accent 1" w:uiPriority="63"/>
+    <w:lsdException w:name="Medium Shading 2 Accent 1" w:uiPriority="64"/>
+    <w:lsdException w:name="Medium List 1 Accent 1" w:uiPriority="65"/>
+    <w:lsdException w:name="Revision" w:semiHidden="1"/>
+    <w:lsdException w:name="List Paragraph" w:uiPriority="34" w:qFormat="1"/>
+    <w:lsdException w:name="Quote" w:uiPriority="29" w:qFormat="1"/>
+    <w:lsdException w:name="Intense Quote" w:uiPriority="30" w:qFormat="1"/>
+    <w:lsdException w:name="Medium List 2 Accent 1" w:uiPriority="66"/>
+    <w:lsdException w:name="Medium Grid 1 Accent 1" w:uiPriority="67"/>
+    <w:lsdException w:name="Medium Grid 2 Accent 1" w:uiPriority="68"/>
+    <w:lsdException w:name="Medium Grid 3 Accent 1" w:uiPriority="69"/>
+    <w:lsdException w:name="Dark List Accent 1" w:uiPriority="70"/>
+    <w:lsdException w:name="Colorful Shading Accent 1" w:uiPriority="71"/>
+    <w:lsdException w:name="Colorful List Accent 1" w:uiPriority="72"/>
+    <w:lsdException w:name="Colorful Grid Accent 1" w:uiPriority="73"/>
+    <w:lsdException w:name="Light Shading Accent 2" w:uiPriority="60"/>
+    <w:lsdException w:name="Light List Accent 2" w:uiPriority="61"/>
+    <w:lsdException w:name="Light Grid Accent 2" w:uiPriority="62"/>
+    <w:lsdException w:name="Medium Shading 1 Accent 2" w:uiPriority="63"/>
+    <w:lsdException w:name="Medium Shading 2 Accent 2" w:uiPriority="64"/>
+    <w:lsdException w:name="Medium List 1 Accent 2" w:uiPriority="65"/>
+    <w:lsdException w:name="Medium List 2 Accent 2" w:uiPriority="66"/>
+    <w:lsdException w:name="Medium Grid 1 Accent 2" w:uiPriority="67"/>
+    <w:lsdException w:name="Medium Grid 2 Accent 2" w:uiPriority="68"/>
+    <w:lsdException w:name="Medium Grid 3 Accent 2" w:uiPriority="69"/>
+    <w:lsdException w:name="Dark List Accent 2" w:uiPriority="70"/>
+    <w:lsdException w:name="Colorful Shading Accent 2" w:uiPriority="71"/>
+    <w:lsdException w:name="Colorful List Accent 2" w:uiPriority="72"/>
+    <w:lsdException w:name="Colorful Grid Accent 2" w:uiPriority="73"/>
+    <w:lsdException w:name="Light Shading Accent 3" w:uiPriority="60"/>
+    <w:lsdException w:name="Light List Accent 3" w:uiPriority="61"/>
+    <w:lsdException w:name="Light Grid Accent 3" w:uiPriority="62"/>
+    <w:lsdException w:name="Medium Shading 1 Accent 3" w:uiPriority="63"/>
+    <w:lsdException w:name="Medium Shading 2 Accent 3" w:uiPriority="64"/>
+    <w:lsdException w:name="Medium List 1 Accent 3" w:uiPriority="65"/>
+    <w:lsdException w:name="Medium List 2 Accent 3" w:uiPriority="66"/>
+    <w:lsdException w:name="Medium Grid 1 Accent 3" w:uiPriority="67"/>
+    <w:lsdException w:name="Medium Grid 2 Accent 3" w:uiPriority="68"/>
+    <w:lsdException w:name="Medium Grid 3 Accent 3" w:uiPriority="69"/>
+    <w:lsdException w:name="Dark List Accent 3" w:uiPriority="70"/>
+    <w:lsdException w:name="Colorful Shading Accent 3" w:uiPriority="71"/>
+    <w:lsdException w:name="Colorful List Accent 3" w:uiPriority="72"/>
+    <w:lsdException w:name="Colorful Grid Accent 3" w:uiPriority="73"/>
+    <w:lsdException w:name="Light Shading Accent 4" w:uiPriority="60"/>
+    <w:lsdException w:name="Light List Accent 4" w:uiPriority="61"/>
+    <w:lsdException w:name="Light Grid Accent 4" w:uiPriority="62"/>
+    <w:lsdException w:name="Medium Shading 1 Accent 4" w:uiPriority="63"/>
+    <w:lsdException w:name="Medium Shading 2 Accent 4" w:uiPriority="64"/>
+    <w:lsdException w:name="Medium List 1 Accent 4" w:uiPriority="65"/>
+    <w:lsdException w:name="Medium List 2 Accent 4" w:uiPriority="66"/>
+    <w:lsdException w:name="Medium Grid 1 Accent 4" w:uiPriority="67"/>
+    <w:lsdException w:name="Medium Grid 2 Accent 4" w:uiPriority="68"/>
+    <w:lsdException w:name="Medium Grid 3 Accent 4" w:uiPriority="69"/>
+    <w:lsdException w:name="Dark List Accent 4" w:uiPriority="70"/>
+    <w:lsdException w:name="Colorful Shading Accent 4" w:uiPriority="71"/>
+    <w:lsdException w:name="Colorful List Accent 4" w:uiPriority="72"/>
+    <w:lsdException w:name="Colorful Grid Accent 4" w:uiPriority="73"/>
+    <w:lsdException w:name="Light Shading Accent 5" w:uiPriority="60"/>
+    <w:lsdException w:name="Light List Accent 5" w:uiPriority="61"/>
+    <w:lsdException w:name="Light Grid Accent 5" w:uiPriority="62"/>
+    <w:lsdException w:name="Medium Shading 1 Accent 5" w:uiPriority="63"/>
+    <w:lsdException w:name="Medium Shading 2 Accent 5" w:uiPriority="64"/>
+    <w:lsdException w:name="Medium List 1 Accent 5" w:uiPriority="65"/>
+    <w:lsdException w:name="Medium List 2 Accent 5" w:uiPriority="66"/>
+    <w:lsdException w:name="Medium Grid 1 Accent 5" w:uiPriority="67"/>
+    <w:lsdException w:name="Medium Grid 2 Accent 5" w:uiPriority="68"/>
+    <w:lsdException w:name="Medium Grid 3 Accent 5" w:uiPriority="69"/>
+    <w:lsdException w:name="Dark List Accent 5" w:uiPriority="70"/>
+    <w:lsdException w:name="Colorful Shading Accent 5" w:uiPriority="71"/>
+    <w:lsdException w:name="Colorful List Accent 5" w:uiPriority="72"/>
+    <w:lsdException w:name="Colorful Grid Accent 5" w:uiPriority="73"/>
+    <w:lsdException w:name="Light Shading Accent 6" w:uiPriority="60"/>
+    <w:lsdException w:name="Light List Accent 6" w:uiPriority="61"/>
+    <w:lsdException w:name="Light Grid Accent 6" w:uiPriority="62"/>
+    <w:lsdException w:name="Medium Shading 1 Accent 6" w:uiPriority="63"/>
+    <w:lsdException w:name="Medium Shading 2 Accent 6" w:uiPriority="64"/>
+    <w:lsdException w:name="Medium List 1 Accent 6" w:uiPriority="65"/>
+    <w:lsdException w:name="Medium List 2 Accent 6" w:uiPriority="66"/>
+    <w:lsdException w:name="Medium Grid 1 Accent 6" w:uiPriority="67"/>
+    <w:lsdException w:name="Medium Grid 2 Accent 6" w:uiPriority="68"/>
+    <w:lsdException w:name="Medium Grid 3 Accent 6" w:uiPriority="69"/>
+    <w:lsdException w:name="Dark List Accent 6" w:uiPriority="70"/>
+    <w:lsdException w:name="Colorful Shading Accent 6" w:uiPriority="71"/>
+    <w:lsdException w:name="Colorful List Accent 6" w:uiPriority="72"/>
+    <w:lsdException w:name="Colorful Grid Accent 6" w:uiPriority="73"/>
+    <w:lsdException w:name="Subtle Emphasis" w:uiPriority="19" w:qFormat="1"/>
+    <w:lsdException w:name="Intense Emphasis" w:uiPriority="21" w:qFormat="1"/>
+    <w:lsdException w:name="Subtle Reference" w:uiPriority="31" w:qFormat="1"/>
+    <w:lsdException w:name="Intense Reference" w:uiPriority="32" w:qFormat="1"/>
+    <w:lsdException w:name="Book Title" w:uiPriority="33" w:qFormat="1"/>
+    <w:lsdException w:name="Bibliography" w:semiHidden="1" w:uiPriority="37" w:unhideWhenUsed="1"/>
+    <w:lsdException w:name="TOC Heading" w:semiHidden="1" w:uiPriority="39" w:unhideWhenUsed="1" w:qFormat="1"/>
+    <w:lsdException w:name="Plain Table 1" w:uiPriority="41"/>
+    <w:lsdException w:name="Plain Table 2" w:uiPriority="42"/>
+    <w:lsdException w:name="Plain Table 3" w:uiPriority="43"/>
+    <w:lsdException w:name="Plain Table 4" w:uiPriority="44"/>
+    <w:lsdException w:name="Plain Table 5" w:uiPriority="45"/>
+    <w:lsdException w:name="Grid Table Light" w:uiPriority="40"/>
+    <w:lsdException w:name="Grid Table 1 Light" w:uiPriority="46"/>
+    <w:lsdException w:name="Grid Table 2" w:uiPriority="47"/>
+    <w:lsdException w:name="Grid Table 3" w:uiPriority="48"/>
+    <w:lsdException w:name="Grid Table 4" w:uiPriority="49"/>
+    <w:lsdException w:name="Grid Table 5 Dark" w:uiPriority="50"/>
+    <w:lsdException w:name="Grid Table 6 Colorful" w:uiPriority="51"/>
+    <w:lsdException w:name="Grid Table 7 Colorful" w:uiPriority="52"/>
+    <w:lsdException w:name="Grid Table 1 Light Accent 1" w:uiPriority="46"/>
+    <w:lsdException w:name="Grid Table 2 Accent 1" w:uiPriority="47"/>
+    <w:lsdException w:name="Grid Table 3 Accent 1" w:uiPriority="48"/>
+    <w:lsdException w:name="Grid Table 4 Accent 1" w:uiPriority="49"/>
+    <w:lsdException w:name="Grid Table 5 Dark Accent 1" w:uiPriority="50"/>
+    <w:lsdException w:name="Grid Table 6 Colorful Accent 1" w:uiPriority="51"/>
+    <w:lsdException w:name="Grid Table 7 Colorful Accent 1" w:uiPriority="52"/>
+    <w:lsdException w:name="Grid Table 1 Light Accent 2" w:uiPriority="46"/>
+    <w:lsdException w:name="Grid Table 2 Accent 2" w:uiPriority="47"/>
+    <w:lsdException w:name="Grid Table 3 Accent 2" w:uiPriority="48"/>
+    <w:lsdException w:name="Grid Table 4 Accent 2" w:uiPriority="49"/>
+    <w:lsdException w:name="Grid Table 5 Dark Accent 2" w:uiPriority="50"/>
+    <w:lsdException w:name="Grid Table 6 Colorful Accent 2" w:uiPriority="51"/>
+    <w:lsdException w:name="Grid Table 7 Colorful Accent 2" w:uiPriority="52"/>
+    <w:lsdException w:name="Grid Table 1 Light Accent 3" w:uiPriority="46"/>
+    <w:lsdException w:name="Grid Table 2 Accent 3" w:uiPriority="47"/>
+    <w:lsdException w:name="Grid Table 3 Accent 3" w:uiPriority="48"/>
+    <w:lsdException w:name="Grid Table 4 Accent 3" w:uiPriority="49"/>
+    <w:lsdException w:name="Grid Table 5 Dark Accent 3" w:uiPriority="50"/>
+    <w:lsdException w:name="Grid Table 6 Colorful Accent 3" w:uiPriority="51"/>
+    <w:lsdException w:name="Grid Table 7 Colorful Accent 3" w:uiPriority="52"/>
+    <w:lsdException w:name="Grid Table 1 Light Accent 4" w:uiPriority="46"/>
+    <w:lsdException w:name="Grid Table 2 Accent 4" w:uiPriority="47"/>
+    <w:lsdException w:name="Grid Table 3 Accent 4" w:uiPriority="48"/>
+    <w:lsdException w:name="Grid Table 4 Accent 4" w:uiPriority="49"/>
+    <w:lsdException w:name="Grid Table 5 Dark Accent 4" w:uiPriority="50"/>
+    <w:lsdException w:name="Grid Table 6 Colorful Accent 4" w:uiPriority="51"/>
+    <w:lsdException w:name="Grid Table 7 Colorful Accent 4" w:uiPriority="52"/>
+    <w:lsdException w:name="Grid Table 1 Light Accent 5" w:uiPriority="46"/>
+    <w:lsdException w:name="Grid Table 2 Accent 5" w:uiPriority="47"/>
+    <w:lsdException w:name="Grid Table 3 Accent 5" w:uiPriority="48"/>
+    <w:lsdException w:name="Grid Table 4 Accent 5" w:uiPriority="49"/>
+    <w:lsdException w:name="Grid Table 5 Dark Accent 5" w:uiPriority="50"/>
+    <w:lsdException w:name="Grid Table 6 Colorful Accent 5" w:uiPriority="51"/>
+    <w:lsdException w:name="Grid Table 7 Colorful Accent 5" w:uiPriority="52"/>
+    <w:lsdException w:name="Grid Table 1 Light Accent 6" w:uiPriority="46"/>
+    <w:lsdException w:name="Grid Table 2 Accent 6" w:uiPriority="47"/>
+    <w:lsdException w:name="Grid Table 3 Accent 6" w:uiPriority="48"/>
+    <w:lsdException w:name="Grid Table 4 Accent 6" w:uiPriority="49"/>
+    <w:lsdException w:name="Grid Table 5 Dark Accent 6" w:uiPriority="50"/>
+    <w:lsdException w:name="Grid Table 6 Colorful Accent 6" w:uiPriority="51"/>
+    <w:lsdException w:name="Grid Table 7 Colorful Accent 6" w:uiPriority="52"/>
+    <w:lsdException w:name="List Table 1 Light" w:uiPriority="46"/>
+    <w:lsdException w:name="List Table 2" w:uiPriority="47"/>
+    <w:lsdException w:name="List Table 3" w:uiPriority="48"/>
+    <w:lsdException w:name="List Table 4" w:uiPriority="49"/>
+    <w:lsdException w:name="List Table 5 Dark" w:uiPriority="50"/>
+    <w:lsdException w:name="List Table 6 Colorful" w:uiPriority="51"/>
+    <w:lsdException w:name="List Table 7 Colorful" w:uiPriority="52"/>
+    <w:lsdException w:name="List Table 1 Light Accent 1" w:uiPriority="46"/>
+    <w:lsdException w:name="List Table 2 Accent 1" w:uiPriority="47"/>
+    <w:lsdException w:name="List Table 3 Accent 1" w:uiPriority="48"/>
+    <w:lsdException w:name="List Table 4 Accent 1" w:uiPriority="49"/>
+    <w:lsdException w:name="List Table 5 Dark Accent 1" w:uiPriority="50"/>
+    <w:lsdException w:name="List Table 6 Colorful Accent 1" w:uiPriority="51"/>
+    <w:lsdException w:name="List Table 7 Colorful Accent 1" w:uiPriority="52"/>
+    <w:lsdException w:name="List Table 1 Light Accent 2" w:uiPriority="46"/>
+    <w:lsdException w:name="List Table 2 Accent 2" w:uiPriority="47"/>
+    <w:lsdException w:name="List Table 3 Accent 2" w:uiPriority="48"/>
+    <w:lsdException w:name="List Table 4 Accent 2" w:uiPriority="49"/>
+    <w:lsdException w:name="List Table 5 Dark Accent 2" w:uiPriority="50"/>
+    <w:lsdException w:name="List Table 6 Colorful Accent 2" w:uiPriority="51"/>
+    <w:lsdException w:name="List Table 7 Colorful Accent 2" w:uiPriority="52"/>
+    <w:lsdException w:name="List Table 1 Light Accent 3" w:uiPriority="46"/>
+    <w:lsdException w:name="List Table 2 Accent 3" w:uiPriority="47"/>
+    <w:lsdException w:name="List Table 3 Accent 3" w:uiPriority="48"/>
+    <w:lsdException w:name="List Table 4 Accent 3" w:uiPriority="49"/>
+    <w:lsdException w:name="List Table 5 Dark Accent 3" w:uiPriority="50"/>
+    <w:lsdException w:name="List Table 6 Colorful Accent 3" w:uiPriority="51"/>
+    <w:lsdException w:name="List Table 7 Colorful Accent 3" w:uiPriority="52"/>
+    <w:lsdException w:name="List Table 1 Light Accent 4" w:uiPriority="46"/>
+    <w:lsdException w:name="List Table 2 Accent 4" w:uiPriority="47"/>
+    <w:lsdException w:name="List Table 3 Accent 4" w:uiPriority="48"/>
+    <w:lsdException w:name="List Table 4 Accent 4" w:uiPriority="49"/>
+    <w:lsdException w:name="List Table 5 Dark Accent 4" w:uiPriority="50"/>
+    <w:lsdException w:name="List Table 6 Colorful Accent 4" w:uiPriority="51"/>
+    <w:lsdException w:name="List Table 7 Colorful Accent 4" w:uiPriority="52"/>
+    <w:lsdException w:name="List Table 1 Light Accent 5" w:uiPriority="46"/>
+    <w:lsdException w:name="List Table 2 Accent 5" w:uiPriority="47"/>
+    <w:lsdException w:name="List Table 3 Accent 5" w:uiPriority="48"/>
+    <w:lsdException w:name="List Table 4 Accent 5" w:uiPriority="49"/>
+    <w:lsdException w:name="List Table 5 Dark Accent 5" w:uiPriority="50"/>
+    <w:lsdException w:name="List Table 6 Colorful Accent 5" w:uiPriority="51"/>
+    <w:lsdException w:name="List Table 7 Colorful Accent 5" w:uiPriority="52"/>
+    <w:lsdException w:name="List Table 1 Light Accent 6" w:uiPriority="46"/>
+    <w:lsdException w:name="List Table 2 Accent 6" w:uiPriority="47"/>
+    <w:lsdException w:name="List Table 3 Accent 6" w:uiPriority="48"/>
+    <w:lsdException w:name="List Table 4 Accent 6" w:uiPriority="49"/>
+    <w:lsdException w:name="List Table 5 Dark Accent 6" w:uiPriority="50"/>
+    <w:lsdException w:name="List Table 6 Colorful Accent 6" w:uiPriority="51"/>
+    <w:lsdException w:name="List Table 7 Colorful Accent 6" w:uiPriority="52"/>
   </w:latentStyles>
   <w:style w:type="paragraph" w:default="1" w:styleId="a">
     <w:name w:val="Normal"/>
@@ -3291,6 +3152,7 @@
   <w:style w:type="character" w:default="1" w:styleId="a0">
     <w:name w:val="Default Paragraph Font"/>
     <w:uiPriority w:val="1"/>
+    <w:semiHidden/>
     <w:unhideWhenUsed/>
   </w:style>
   <w:style w:type="table" w:default="1" w:styleId="a1">
@@ -3298,7 +3160,6 @@
     <w:uiPriority w:val="99"/>
     <w:semiHidden/>
     <w:unhideWhenUsed/>
-    <w:qFormat/>
     <w:tblPr>
       <w:tblInd w:w="0" w:type="dxa"/>
       <w:tblCellMar>
@@ -3324,7 +3185,6 @@
       <w:spacing w:after="0" w:line="240" w:lineRule="auto"/>
     </w:pPr>
     <w:tblPr>
-      <w:tblInd w:w="0" w:type="dxa"/>
       <w:tblBorders>
         <w:top w:val="single" w:sz="4" w:space="0" w:color="000000" w:themeColor="text1"/>
         <w:left w:val="single" w:sz="4" w:space="0" w:color="000000" w:themeColor="text1"/>
@@ -3333,12 +3193,6 @@
         <w:insideH w:val="single" w:sz="4" w:space="0" w:color="000000" w:themeColor="text1"/>
         <w:insideV w:val="single" w:sz="4" w:space="0" w:color="000000" w:themeColor="text1"/>
       </w:tblBorders>
-      <w:tblCellMar>
-        <w:top w:w="0" w:type="dxa"/>
-        <w:left w:w="108" w:type="dxa"/>
-        <w:bottom w:w="0" w:type="dxa"/>
-        <w:right w:w="108" w:type="dxa"/>
-      </w:tblCellMar>
     </w:tblPr>
   </w:style>
   <w:style w:type="character" w:styleId="a4">
@@ -3807,7 +3661,7 @@
 </file>
 
 <file path=customXml/itemProps1.xml><?xml version="1.0" encoding="utf-8"?>
-<ds:datastoreItem xmlns:ds="http://schemas.openxmlformats.org/officeDocument/2006/customXml" ds:itemID="{69BEC065-D815-4D48-BD3F-489B49BEFDA8}">
+<ds:datastoreItem xmlns:ds="http://schemas.openxmlformats.org/officeDocument/2006/customXml" ds:itemID="{D7A3DE79-D4E0-4630-8FF0-59EC55376AB3}">
   <ds:schemaRefs>
     <ds:schemaRef ds:uri="http://schemas.openxmlformats.org/officeDocument/2006/bibliography"/>
   </ds:schemaRefs>
